--- a/A.4.1B.docx
+++ b/A.4.1B.docx
@@ -69,14 +69,24 @@
     </w:p>
     <w:p>
       <w:pPr>
-        <w:pStyle w:val="EX"/>
-        <w:tabs>
-          <w:tab w:val="left" w:pos="2835"/>
-        </w:tabs>
+        <w:pStyle w:val="Rubrik4"/>
+      </w:pPr>
+      <w:r>
+        <w:t>A.4.1B.1</w:t>
+      </w:r>
+      <w:r>
+        <w:tab/>
+        <w:t xml:space="preserve">SMS/CBS 7-bit </w:t>
+      </w:r>
+      <w:r>
         <w:rPr>
           <w:lang w:val="sv-SE"/>
         </w:rPr>
-      </w:pPr>
+        <w:t xml:space="preserve">Tamil </w:t>
+      </w:r>
+      <w:r>
+        <w:t>Alphabet (0x1B) base table</w:t>
+      </w:r>
     </w:p>
     <w:tbl>
       <w:tblPr>
@@ -85,33 +95,34 @@
         <w:tblLook w:val="0000" w:firstRow="0" w:lastRow="0" w:firstColumn="0" w:lastColumn="0" w:noHBand="0" w:noVBand="0"/>
       </w:tblPr>
       <w:tblGrid>
-        <w:gridCol w:w="573"/>
-        <w:gridCol w:w="573"/>
-        <w:gridCol w:w="573"/>
-        <w:gridCol w:w="573"/>
-        <w:gridCol w:w="572"/>
-        <w:gridCol w:w="762"/>
-        <w:gridCol w:w="775"/>
-        <w:gridCol w:w="762"/>
-        <w:gridCol w:w="787"/>
-        <w:gridCol w:w="787"/>
-        <w:gridCol w:w="815"/>
-        <w:gridCol w:w="775"/>
-        <w:gridCol w:w="737"/>
+        <w:gridCol w:w="571"/>
+        <w:gridCol w:w="571"/>
+        <w:gridCol w:w="571"/>
+        <w:gridCol w:w="571"/>
+        <w:gridCol w:w="571"/>
+        <w:gridCol w:w="763"/>
+        <w:gridCol w:w="776"/>
+        <w:gridCol w:w="763"/>
+        <w:gridCol w:w="788"/>
+        <w:gridCol w:w="788"/>
+        <w:gridCol w:w="816"/>
+        <w:gridCol w:w="776"/>
+        <w:gridCol w:w="739"/>
       </w:tblGrid>
       <w:tr>
         <w:trPr>
           <w:cantSplit/>
-          <w:trHeight w:hRule="exact" w:val="480"/>
+          <w:trHeight w:hRule="exact" w:val="340"/>
           <w:jc w:val="center"/>
         </w:trPr>
         <w:tc>
           <w:tcPr>
             <w:tcW w:w="0" w:type="auto"/>
-          </w:tcPr>
-          <w:p>
-            <w:pPr>
-              <w:spacing w:before="120" w:line="240" w:lineRule="exact"/>
+            <w:vAlign w:val="center"/>
+          </w:tcPr>
+          <w:p>
+            <w:pPr>
+              <w:spacing w:after="0" w:line="240" w:lineRule="exact"/>
               <w:jc w:val="center"/>
               <w:rPr>
                 <w:rFonts w:ascii="Courier" w:hAnsi="Courier"/>
@@ -125,10 +136,11 @@
         <w:tc>
           <w:tcPr>
             <w:tcW w:w="0" w:type="auto"/>
-          </w:tcPr>
-          <w:p>
-            <w:pPr>
-              <w:spacing w:before="120" w:line="240" w:lineRule="exact"/>
+            <w:vAlign w:val="center"/>
+          </w:tcPr>
+          <w:p>
+            <w:pPr>
+              <w:spacing w:after="0" w:line="240" w:lineRule="exact"/>
               <w:jc w:val="center"/>
               <w:rPr>
                 <w:rFonts w:ascii="Courier" w:hAnsi="Courier"/>
@@ -141,10 +153,11 @@
         <w:tc>
           <w:tcPr>
             <w:tcW w:w="0" w:type="auto"/>
-          </w:tcPr>
-          <w:p>
-            <w:pPr>
-              <w:spacing w:before="120" w:line="240" w:lineRule="exact"/>
+            <w:vAlign w:val="center"/>
+          </w:tcPr>
+          <w:p>
+            <w:pPr>
+              <w:spacing w:after="0" w:line="240" w:lineRule="exact"/>
               <w:jc w:val="center"/>
               <w:rPr>
                 <w:rFonts w:ascii="Courier" w:hAnsi="Courier"/>
@@ -157,10 +170,11 @@
         <w:tc>
           <w:tcPr>
             <w:tcW w:w="0" w:type="auto"/>
-          </w:tcPr>
-          <w:p>
-            <w:pPr>
-              <w:spacing w:before="120" w:line="240" w:lineRule="exact"/>
+            <w:vAlign w:val="center"/>
+          </w:tcPr>
+          <w:p>
+            <w:pPr>
+              <w:spacing w:after="0" w:line="240" w:lineRule="exact"/>
               <w:jc w:val="center"/>
               <w:rPr>
                 <w:rFonts w:ascii="Courier" w:hAnsi="Courier"/>
@@ -179,10 +193,11 @@
               <w:bottom w:val="single" w:sz="6" w:space="0" w:color="auto"/>
               <w:right w:val="single" w:sz="6" w:space="0" w:color="auto"/>
             </w:tcBorders>
-          </w:tcPr>
-          <w:p>
-            <w:pPr>
-              <w:spacing w:before="120" w:line="240" w:lineRule="exact"/>
+            <w:vAlign w:val="center"/>
+          </w:tcPr>
+          <w:p>
+            <w:pPr>
+              <w:spacing w:after="0" w:line="240" w:lineRule="exact"/>
               <w:jc w:val="center"/>
               <w:rPr>
                 <w:rFonts w:ascii="Courier" w:hAnsi="Courier"/>
@@ -211,10 +226,11 @@
               <w:bottom w:val="single" w:sz="6" w:space="0" w:color="auto"/>
               <w:right w:val="single" w:sz="6" w:space="0" w:color="auto"/>
             </w:tcBorders>
-          </w:tcPr>
-          <w:p>
-            <w:pPr>
-              <w:spacing w:before="120" w:line="240" w:lineRule="exact"/>
+            <w:vAlign w:val="center"/>
+          </w:tcPr>
+          <w:p>
+            <w:pPr>
+              <w:spacing w:after="0" w:line="240" w:lineRule="exact"/>
               <w:jc w:val="center"/>
               <w:rPr>
                 <w:rFonts w:ascii="Courier" w:hAnsi="Courier"/>
@@ -241,10 +257,11 @@
               <w:bottom w:val="single" w:sz="6" w:space="0" w:color="auto"/>
               <w:right w:val="single" w:sz="6" w:space="0" w:color="auto"/>
             </w:tcBorders>
-          </w:tcPr>
-          <w:p>
-            <w:pPr>
-              <w:spacing w:before="120" w:line="240" w:lineRule="exact"/>
+            <w:vAlign w:val="center"/>
+          </w:tcPr>
+          <w:p>
+            <w:pPr>
+              <w:spacing w:after="0" w:line="240" w:lineRule="exact"/>
               <w:jc w:val="center"/>
               <w:rPr>
                 <w:rFonts w:ascii="Courier" w:hAnsi="Courier"/>
@@ -271,10 +288,11 @@
               <w:bottom w:val="single" w:sz="6" w:space="0" w:color="auto"/>
               <w:right w:val="single" w:sz="6" w:space="0" w:color="auto"/>
             </w:tcBorders>
-          </w:tcPr>
-          <w:p>
-            <w:pPr>
-              <w:spacing w:before="120" w:line="240" w:lineRule="exact"/>
+            <w:vAlign w:val="center"/>
+          </w:tcPr>
+          <w:p>
+            <w:pPr>
+              <w:spacing w:after="0" w:line="240" w:lineRule="exact"/>
               <w:jc w:val="center"/>
               <w:rPr>
                 <w:rFonts w:ascii="Courier" w:hAnsi="Courier"/>
@@ -301,10 +319,11 @@
               <w:bottom w:val="single" w:sz="6" w:space="0" w:color="auto"/>
               <w:right w:val="single" w:sz="6" w:space="0" w:color="auto"/>
             </w:tcBorders>
-          </w:tcPr>
-          <w:p>
-            <w:pPr>
-              <w:spacing w:before="120" w:line="240" w:lineRule="exact"/>
+            <w:vAlign w:val="center"/>
+          </w:tcPr>
+          <w:p>
+            <w:pPr>
+              <w:spacing w:after="0" w:line="240" w:lineRule="exact"/>
               <w:jc w:val="center"/>
               <w:rPr>
                 <w:rFonts w:ascii="Courier" w:hAnsi="Courier"/>
@@ -331,10 +350,11 @@
               <w:bottom w:val="single" w:sz="6" w:space="0" w:color="auto"/>
               <w:right w:val="single" w:sz="6" w:space="0" w:color="auto"/>
             </w:tcBorders>
-          </w:tcPr>
-          <w:p>
-            <w:pPr>
-              <w:spacing w:before="120" w:line="240" w:lineRule="exact"/>
+            <w:vAlign w:val="center"/>
+          </w:tcPr>
+          <w:p>
+            <w:pPr>
+              <w:spacing w:after="0" w:line="240" w:lineRule="exact"/>
               <w:jc w:val="center"/>
               <w:rPr>
                 <w:rFonts w:ascii="Courier" w:hAnsi="Courier"/>
@@ -361,10 +381,11 @@
               <w:bottom w:val="single" w:sz="6" w:space="0" w:color="auto"/>
               <w:right w:val="single" w:sz="6" w:space="0" w:color="auto"/>
             </w:tcBorders>
-          </w:tcPr>
-          <w:p>
-            <w:pPr>
-              <w:spacing w:before="120" w:line="240" w:lineRule="exact"/>
+            <w:vAlign w:val="center"/>
+          </w:tcPr>
+          <w:p>
+            <w:pPr>
+              <w:spacing w:after="0" w:line="240" w:lineRule="exact"/>
               <w:jc w:val="center"/>
               <w:rPr>
                 <w:rFonts w:ascii="Courier" w:hAnsi="Courier"/>
@@ -391,10 +412,11 @@
               <w:bottom w:val="single" w:sz="6" w:space="0" w:color="auto"/>
               <w:right w:val="single" w:sz="6" w:space="0" w:color="auto"/>
             </w:tcBorders>
-          </w:tcPr>
-          <w:p>
-            <w:pPr>
-              <w:spacing w:before="120" w:line="240" w:lineRule="exact"/>
+            <w:vAlign w:val="center"/>
+          </w:tcPr>
+          <w:p>
+            <w:pPr>
+              <w:spacing w:after="0" w:line="240" w:lineRule="exact"/>
               <w:jc w:val="center"/>
               <w:rPr>
                 <w:rFonts w:ascii="Courier" w:hAnsi="Courier"/>
@@ -421,10 +443,11 @@
               <w:bottom w:val="single" w:sz="6" w:space="0" w:color="auto"/>
               <w:right w:val="single" w:sz="6" w:space="0" w:color="auto"/>
             </w:tcBorders>
-          </w:tcPr>
-          <w:p>
-            <w:pPr>
-              <w:spacing w:before="120" w:line="240" w:lineRule="exact"/>
+            <w:vAlign w:val="center"/>
+          </w:tcPr>
+          <w:p>
+            <w:pPr>
+              <w:spacing w:after="0" w:line="240" w:lineRule="exact"/>
               <w:jc w:val="center"/>
               <w:rPr>
                 <w:rFonts w:ascii="Courier" w:hAnsi="Courier"/>
@@ -448,16 +471,17 @@
       <w:tr>
         <w:trPr>
           <w:cantSplit/>
-          <w:trHeight w:hRule="exact" w:val="480"/>
+          <w:trHeight w:hRule="exact" w:val="340"/>
           <w:jc w:val="center"/>
         </w:trPr>
         <w:tc>
           <w:tcPr>
             <w:tcW w:w="0" w:type="auto"/>
-          </w:tcPr>
-          <w:p>
-            <w:pPr>
-              <w:spacing w:before="120" w:line="240" w:lineRule="exact"/>
+            <w:vAlign w:val="center"/>
+          </w:tcPr>
+          <w:p>
+            <w:pPr>
+              <w:spacing w:after="0" w:line="240" w:lineRule="exact"/>
               <w:jc w:val="center"/>
               <w:rPr>
                 <w:rFonts w:ascii="Courier" w:hAnsi="Courier"/>
@@ -471,61 +495,65 @@
         <w:tc>
           <w:tcPr>
             <w:tcW w:w="0" w:type="auto"/>
-          </w:tcPr>
-          <w:p>
-            <w:pPr>
-              <w:spacing w:before="120" w:line="240" w:lineRule="exact"/>
-              <w:jc w:val="center"/>
-              <w:rPr>
-                <w:rFonts w:ascii="Courier" w:hAnsi="Courier"/>
-                <w:sz w:val="24"/>
-              </w:rPr>
-            </w:pPr>
-          </w:p>
-        </w:tc>
-        <w:tc>
-          <w:tcPr>
-            <w:tcW w:w="0" w:type="auto"/>
-          </w:tcPr>
-          <w:p>
-            <w:pPr>
-              <w:spacing w:before="120" w:line="240" w:lineRule="exact"/>
-              <w:jc w:val="center"/>
-              <w:rPr>
-                <w:rFonts w:ascii="Courier" w:hAnsi="Courier"/>
-                <w:sz w:val="24"/>
-              </w:rPr>
-            </w:pPr>
-          </w:p>
-        </w:tc>
-        <w:tc>
-          <w:tcPr>
-            <w:tcW w:w="0" w:type="auto"/>
-          </w:tcPr>
-          <w:p>
-            <w:pPr>
-              <w:spacing w:before="120" w:line="240" w:lineRule="exact"/>
-              <w:jc w:val="center"/>
-              <w:rPr>
-                <w:rFonts w:ascii="Courier" w:hAnsi="Courier"/>
-                <w:sz w:val="24"/>
-              </w:rPr>
-            </w:pPr>
-          </w:p>
-        </w:tc>
-        <w:tc>
-          <w:tcPr>
-            <w:tcW w:w="0" w:type="auto"/>
-            <w:tcBorders>
-              <w:top w:val="single" w:sz="6" w:space="0" w:color="auto"/>
-              <w:left w:val="single" w:sz="6" w:space="0" w:color="auto"/>
-              <w:bottom w:val="single" w:sz="6" w:space="0" w:color="auto"/>
-              <w:right w:val="single" w:sz="6" w:space="0" w:color="auto"/>
-            </w:tcBorders>
-          </w:tcPr>
-          <w:p>
-            <w:pPr>
-              <w:spacing w:before="120" w:line="240" w:lineRule="exact"/>
+            <w:vAlign w:val="center"/>
+          </w:tcPr>
+          <w:p>
+            <w:pPr>
+              <w:spacing w:after="0" w:line="240" w:lineRule="exact"/>
+              <w:jc w:val="center"/>
+              <w:rPr>
+                <w:rFonts w:ascii="Courier" w:hAnsi="Courier"/>
+                <w:sz w:val="24"/>
+              </w:rPr>
+            </w:pPr>
+          </w:p>
+        </w:tc>
+        <w:tc>
+          <w:tcPr>
+            <w:tcW w:w="0" w:type="auto"/>
+            <w:vAlign w:val="center"/>
+          </w:tcPr>
+          <w:p>
+            <w:pPr>
+              <w:spacing w:after="0" w:line="240" w:lineRule="exact"/>
+              <w:jc w:val="center"/>
+              <w:rPr>
+                <w:rFonts w:ascii="Courier" w:hAnsi="Courier"/>
+                <w:sz w:val="24"/>
+              </w:rPr>
+            </w:pPr>
+          </w:p>
+        </w:tc>
+        <w:tc>
+          <w:tcPr>
+            <w:tcW w:w="0" w:type="auto"/>
+            <w:vAlign w:val="center"/>
+          </w:tcPr>
+          <w:p>
+            <w:pPr>
+              <w:spacing w:after="0" w:line="240" w:lineRule="exact"/>
+              <w:jc w:val="center"/>
+              <w:rPr>
+                <w:rFonts w:ascii="Courier" w:hAnsi="Courier"/>
+                <w:sz w:val="24"/>
+              </w:rPr>
+            </w:pPr>
+          </w:p>
+        </w:tc>
+        <w:tc>
+          <w:tcPr>
+            <w:tcW w:w="0" w:type="auto"/>
+            <w:tcBorders>
+              <w:top w:val="single" w:sz="6" w:space="0" w:color="auto"/>
+              <w:left w:val="single" w:sz="6" w:space="0" w:color="auto"/>
+              <w:bottom w:val="single" w:sz="6" w:space="0" w:color="auto"/>
+              <w:right w:val="single" w:sz="6" w:space="0" w:color="auto"/>
+            </w:tcBorders>
+            <w:vAlign w:val="center"/>
+          </w:tcPr>
+          <w:p>
+            <w:pPr>
+              <w:spacing w:after="0" w:line="240" w:lineRule="exact"/>
               <w:jc w:val="center"/>
               <w:rPr>
                 <w:rFonts w:ascii="Courier" w:hAnsi="Courier"/>
@@ -554,10 +582,11 @@
               <w:bottom w:val="single" w:sz="6" w:space="0" w:color="auto"/>
               <w:right w:val="single" w:sz="6" w:space="0" w:color="auto"/>
             </w:tcBorders>
-          </w:tcPr>
-          <w:p>
-            <w:pPr>
-              <w:spacing w:before="120" w:line="240" w:lineRule="exact"/>
+            <w:vAlign w:val="center"/>
+          </w:tcPr>
+          <w:p>
+            <w:pPr>
+              <w:spacing w:after="0" w:line="240" w:lineRule="exact"/>
               <w:jc w:val="center"/>
               <w:rPr>
                 <w:rFonts w:ascii="Courier" w:hAnsi="Courier"/>
@@ -584,10 +613,11 @@
               <w:bottom w:val="single" w:sz="6" w:space="0" w:color="auto"/>
               <w:right w:val="single" w:sz="6" w:space="0" w:color="auto"/>
             </w:tcBorders>
-          </w:tcPr>
-          <w:p>
-            <w:pPr>
-              <w:spacing w:before="120" w:line="240" w:lineRule="exact"/>
+            <w:vAlign w:val="center"/>
+          </w:tcPr>
+          <w:p>
+            <w:pPr>
+              <w:spacing w:after="0" w:line="240" w:lineRule="exact"/>
               <w:jc w:val="center"/>
               <w:rPr>
                 <w:rFonts w:ascii="Courier" w:hAnsi="Courier"/>
@@ -614,10 +644,11 @@
               <w:bottom w:val="single" w:sz="6" w:space="0" w:color="auto"/>
               <w:right w:val="single" w:sz="6" w:space="0" w:color="auto"/>
             </w:tcBorders>
-          </w:tcPr>
-          <w:p>
-            <w:pPr>
-              <w:spacing w:before="120" w:line="240" w:lineRule="exact"/>
+            <w:vAlign w:val="center"/>
+          </w:tcPr>
+          <w:p>
+            <w:pPr>
+              <w:spacing w:after="0" w:line="240" w:lineRule="exact"/>
               <w:jc w:val="center"/>
               <w:rPr>
                 <w:rFonts w:ascii="Courier" w:hAnsi="Courier"/>
@@ -644,10 +675,11 @@
               <w:bottom w:val="single" w:sz="6" w:space="0" w:color="auto"/>
               <w:right w:val="single" w:sz="6" w:space="0" w:color="auto"/>
             </w:tcBorders>
-          </w:tcPr>
-          <w:p>
-            <w:pPr>
-              <w:spacing w:before="120" w:line="240" w:lineRule="exact"/>
+            <w:vAlign w:val="center"/>
+          </w:tcPr>
+          <w:p>
+            <w:pPr>
+              <w:spacing w:after="0" w:line="240" w:lineRule="exact"/>
               <w:jc w:val="center"/>
               <w:rPr>
                 <w:rFonts w:ascii="Courier" w:hAnsi="Courier"/>
@@ -674,10 +706,11 @@
               <w:bottom w:val="single" w:sz="6" w:space="0" w:color="auto"/>
               <w:right w:val="single" w:sz="6" w:space="0" w:color="auto"/>
             </w:tcBorders>
-          </w:tcPr>
-          <w:p>
-            <w:pPr>
-              <w:spacing w:before="120" w:line="240" w:lineRule="exact"/>
+            <w:vAlign w:val="center"/>
+          </w:tcPr>
+          <w:p>
+            <w:pPr>
+              <w:spacing w:after="0" w:line="240" w:lineRule="exact"/>
               <w:jc w:val="center"/>
               <w:rPr>
                 <w:rFonts w:ascii="Courier" w:hAnsi="Courier"/>
@@ -704,10 +737,11 @@
               <w:bottom w:val="single" w:sz="6" w:space="0" w:color="auto"/>
               <w:right w:val="single" w:sz="6" w:space="0" w:color="auto"/>
             </w:tcBorders>
-          </w:tcPr>
-          <w:p>
-            <w:pPr>
-              <w:spacing w:before="120" w:line="240" w:lineRule="exact"/>
+            <w:vAlign w:val="center"/>
+          </w:tcPr>
+          <w:p>
+            <w:pPr>
+              <w:spacing w:after="0" w:line="240" w:lineRule="exact"/>
               <w:jc w:val="center"/>
               <w:rPr>
                 <w:rFonts w:ascii="Courier" w:hAnsi="Courier"/>
@@ -734,10 +768,11 @@
               <w:bottom w:val="single" w:sz="6" w:space="0" w:color="auto"/>
               <w:right w:val="single" w:sz="6" w:space="0" w:color="auto"/>
             </w:tcBorders>
-          </w:tcPr>
-          <w:p>
-            <w:pPr>
-              <w:spacing w:before="120" w:line="240" w:lineRule="exact"/>
+            <w:vAlign w:val="center"/>
+          </w:tcPr>
+          <w:p>
+            <w:pPr>
+              <w:spacing w:after="0" w:line="240" w:lineRule="exact"/>
               <w:jc w:val="center"/>
               <w:rPr>
                 <w:rFonts w:ascii="Courier" w:hAnsi="Courier"/>
@@ -764,10 +799,11 @@
               <w:bottom w:val="single" w:sz="6" w:space="0" w:color="auto"/>
               <w:right w:val="single" w:sz="6" w:space="0" w:color="auto"/>
             </w:tcBorders>
-          </w:tcPr>
-          <w:p>
-            <w:pPr>
-              <w:spacing w:before="120" w:line="240" w:lineRule="exact"/>
+            <w:vAlign w:val="center"/>
+          </w:tcPr>
+          <w:p>
+            <w:pPr>
+              <w:spacing w:after="0" w:line="240" w:lineRule="exact"/>
               <w:jc w:val="center"/>
               <w:rPr>
                 <w:rFonts w:ascii="Courier" w:hAnsi="Courier"/>
@@ -791,16 +827,17 @@
       <w:tr>
         <w:trPr>
           <w:cantSplit/>
-          <w:trHeight w:hRule="exact" w:val="480"/>
+          <w:trHeight w:hRule="exact" w:val="340"/>
           <w:jc w:val="center"/>
         </w:trPr>
         <w:tc>
           <w:tcPr>
             <w:tcW w:w="0" w:type="auto"/>
-          </w:tcPr>
-          <w:p>
-            <w:pPr>
-              <w:spacing w:before="120" w:line="240" w:lineRule="exact"/>
+            <w:vAlign w:val="center"/>
+          </w:tcPr>
+          <w:p>
+            <w:pPr>
+              <w:spacing w:after="0" w:line="240" w:lineRule="exact"/>
               <w:jc w:val="center"/>
               <w:rPr>
                 <w:rFonts w:ascii="Courier" w:hAnsi="Courier"/>
@@ -814,61 +851,65 @@
         <w:tc>
           <w:tcPr>
             <w:tcW w:w="0" w:type="auto"/>
-          </w:tcPr>
-          <w:p>
-            <w:pPr>
-              <w:spacing w:before="120" w:line="240" w:lineRule="exact"/>
-              <w:jc w:val="center"/>
-              <w:rPr>
-                <w:rFonts w:ascii="Courier" w:hAnsi="Courier"/>
-                <w:sz w:val="24"/>
-              </w:rPr>
-            </w:pPr>
-          </w:p>
-        </w:tc>
-        <w:tc>
-          <w:tcPr>
-            <w:tcW w:w="0" w:type="auto"/>
-          </w:tcPr>
-          <w:p>
-            <w:pPr>
-              <w:spacing w:before="120" w:line="240" w:lineRule="exact"/>
-              <w:jc w:val="center"/>
-              <w:rPr>
-                <w:rFonts w:ascii="Courier" w:hAnsi="Courier"/>
-                <w:sz w:val="24"/>
-              </w:rPr>
-            </w:pPr>
-          </w:p>
-        </w:tc>
-        <w:tc>
-          <w:tcPr>
-            <w:tcW w:w="0" w:type="auto"/>
-          </w:tcPr>
-          <w:p>
-            <w:pPr>
-              <w:spacing w:before="120" w:line="240" w:lineRule="exact"/>
-              <w:jc w:val="center"/>
-              <w:rPr>
-                <w:rFonts w:ascii="Courier" w:hAnsi="Courier"/>
-                <w:sz w:val="24"/>
-              </w:rPr>
-            </w:pPr>
-          </w:p>
-        </w:tc>
-        <w:tc>
-          <w:tcPr>
-            <w:tcW w:w="0" w:type="auto"/>
-            <w:tcBorders>
-              <w:top w:val="single" w:sz="6" w:space="0" w:color="auto"/>
-              <w:left w:val="single" w:sz="6" w:space="0" w:color="auto"/>
-              <w:bottom w:val="single" w:sz="6" w:space="0" w:color="auto"/>
-              <w:right w:val="single" w:sz="6" w:space="0" w:color="auto"/>
-            </w:tcBorders>
-          </w:tcPr>
-          <w:p>
-            <w:pPr>
-              <w:spacing w:before="120" w:line="240" w:lineRule="exact"/>
+            <w:vAlign w:val="center"/>
+          </w:tcPr>
+          <w:p>
+            <w:pPr>
+              <w:spacing w:after="0" w:line="240" w:lineRule="exact"/>
+              <w:jc w:val="center"/>
+              <w:rPr>
+                <w:rFonts w:ascii="Courier" w:hAnsi="Courier"/>
+                <w:sz w:val="24"/>
+              </w:rPr>
+            </w:pPr>
+          </w:p>
+        </w:tc>
+        <w:tc>
+          <w:tcPr>
+            <w:tcW w:w="0" w:type="auto"/>
+            <w:vAlign w:val="center"/>
+          </w:tcPr>
+          <w:p>
+            <w:pPr>
+              <w:spacing w:after="0" w:line="240" w:lineRule="exact"/>
+              <w:jc w:val="center"/>
+              <w:rPr>
+                <w:rFonts w:ascii="Courier" w:hAnsi="Courier"/>
+                <w:sz w:val="24"/>
+              </w:rPr>
+            </w:pPr>
+          </w:p>
+        </w:tc>
+        <w:tc>
+          <w:tcPr>
+            <w:tcW w:w="0" w:type="auto"/>
+            <w:vAlign w:val="center"/>
+          </w:tcPr>
+          <w:p>
+            <w:pPr>
+              <w:spacing w:after="0" w:line="240" w:lineRule="exact"/>
+              <w:jc w:val="center"/>
+              <w:rPr>
+                <w:rFonts w:ascii="Courier" w:hAnsi="Courier"/>
+                <w:sz w:val="24"/>
+              </w:rPr>
+            </w:pPr>
+          </w:p>
+        </w:tc>
+        <w:tc>
+          <w:tcPr>
+            <w:tcW w:w="0" w:type="auto"/>
+            <w:tcBorders>
+              <w:top w:val="single" w:sz="6" w:space="0" w:color="auto"/>
+              <w:left w:val="single" w:sz="6" w:space="0" w:color="auto"/>
+              <w:bottom w:val="single" w:sz="6" w:space="0" w:color="auto"/>
+              <w:right w:val="single" w:sz="6" w:space="0" w:color="auto"/>
+            </w:tcBorders>
+            <w:vAlign w:val="center"/>
+          </w:tcPr>
+          <w:p>
+            <w:pPr>
+              <w:spacing w:after="0" w:line="240" w:lineRule="exact"/>
               <w:jc w:val="center"/>
               <w:rPr>
                 <w:rFonts w:ascii="Courier" w:hAnsi="Courier"/>
@@ -896,10 +937,11 @@
               <w:left w:val="single" w:sz="6" w:space="0" w:color="auto"/>
               <w:right w:val="single" w:sz="6" w:space="0" w:color="auto"/>
             </w:tcBorders>
-          </w:tcPr>
-          <w:p>
-            <w:pPr>
-              <w:spacing w:before="120" w:line="240" w:lineRule="exact"/>
+            <w:vAlign w:val="center"/>
+          </w:tcPr>
+          <w:p>
+            <w:pPr>
+              <w:spacing w:after="0" w:line="240" w:lineRule="exact"/>
               <w:jc w:val="center"/>
               <w:rPr>
                 <w:rFonts w:ascii="Courier" w:hAnsi="Courier"/>
@@ -925,10 +967,11 @@
               <w:left w:val="single" w:sz="6" w:space="0" w:color="auto"/>
               <w:right w:val="single" w:sz="6" w:space="0" w:color="auto"/>
             </w:tcBorders>
-          </w:tcPr>
-          <w:p>
-            <w:pPr>
-              <w:spacing w:before="120" w:line="240" w:lineRule="exact"/>
+            <w:vAlign w:val="center"/>
+          </w:tcPr>
+          <w:p>
+            <w:pPr>
+              <w:spacing w:after="0" w:line="240" w:lineRule="exact"/>
               <w:jc w:val="center"/>
               <w:rPr>
                 <w:rFonts w:ascii="Courier" w:hAnsi="Courier"/>
@@ -954,10 +997,11 @@
               <w:left w:val="single" w:sz="6" w:space="0" w:color="auto"/>
               <w:right w:val="single" w:sz="6" w:space="0" w:color="auto"/>
             </w:tcBorders>
-          </w:tcPr>
-          <w:p>
-            <w:pPr>
-              <w:spacing w:before="120" w:line="240" w:lineRule="exact"/>
+            <w:vAlign w:val="center"/>
+          </w:tcPr>
+          <w:p>
+            <w:pPr>
+              <w:spacing w:after="0" w:line="240" w:lineRule="exact"/>
               <w:jc w:val="center"/>
               <w:rPr>
                 <w:rFonts w:ascii="Courier" w:hAnsi="Courier"/>
@@ -983,10 +1027,11 @@
               <w:left w:val="single" w:sz="6" w:space="0" w:color="auto"/>
               <w:right w:val="single" w:sz="6" w:space="0" w:color="auto"/>
             </w:tcBorders>
-          </w:tcPr>
-          <w:p>
-            <w:pPr>
-              <w:spacing w:before="120" w:line="240" w:lineRule="exact"/>
+            <w:vAlign w:val="center"/>
+          </w:tcPr>
+          <w:p>
+            <w:pPr>
+              <w:spacing w:after="0" w:line="240" w:lineRule="exact"/>
               <w:jc w:val="center"/>
               <w:rPr>
                 <w:rFonts w:ascii="Courier" w:hAnsi="Courier"/>
@@ -1012,10 +1057,11 @@
               <w:left w:val="single" w:sz="6" w:space="0" w:color="auto"/>
               <w:right w:val="single" w:sz="6" w:space="0" w:color="auto"/>
             </w:tcBorders>
-          </w:tcPr>
-          <w:p>
-            <w:pPr>
-              <w:spacing w:before="120" w:line="240" w:lineRule="exact"/>
+            <w:vAlign w:val="center"/>
+          </w:tcPr>
+          <w:p>
+            <w:pPr>
+              <w:spacing w:after="0" w:line="240" w:lineRule="exact"/>
               <w:jc w:val="center"/>
               <w:rPr>
                 <w:rFonts w:ascii="Courier" w:hAnsi="Courier"/>
@@ -1041,10 +1087,11 @@
               <w:left w:val="single" w:sz="6" w:space="0" w:color="auto"/>
               <w:right w:val="single" w:sz="6" w:space="0" w:color="auto"/>
             </w:tcBorders>
-          </w:tcPr>
-          <w:p>
-            <w:pPr>
-              <w:spacing w:before="120" w:line="240" w:lineRule="exact"/>
+            <w:vAlign w:val="center"/>
+          </w:tcPr>
+          <w:p>
+            <w:pPr>
+              <w:spacing w:after="0" w:line="240" w:lineRule="exact"/>
               <w:jc w:val="center"/>
               <w:rPr>
                 <w:rFonts w:ascii="Courier" w:hAnsi="Courier"/>
@@ -1070,10 +1117,11 @@
               <w:left w:val="single" w:sz="6" w:space="0" w:color="auto"/>
               <w:right w:val="single" w:sz="6" w:space="0" w:color="auto"/>
             </w:tcBorders>
-          </w:tcPr>
-          <w:p>
-            <w:pPr>
-              <w:spacing w:before="120" w:line="240" w:lineRule="exact"/>
+            <w:vAlign w:val="center"/>
+          </w:tcPr>
+          <w:p>
+            <w:pPr>
+              <w:spacing w:after="0" w:line="240" w:lineRule="exact"/>
               <w:jc w:val="center"/>
               <w:rPr>
                 <w:rFonts w:ascii="Courier" w:hAnsi="Courier"/>
@@ -1099,10 +1147,11 @@
               <w:left w:val="single" w:sz="6" w:space="0" w:color="auto"/>
               <w:right w:val="single" w:sz="6" w:space="0" w:color="auto"/>
             </w:tcBorders>
-          </w:tcPr>
-          <w:p>
-            <w:pPr>
-              <w:spacing w:before="120" w:line="240" w:lineRule="exact"/>
+            <w:vAlign w:val="center"/>
+          </w:tcPr>
+          <w:p>
+            <w:pPr>
+              <w:spacing w:after="0" w:line="240" w:lineRule="exact"/>
               <w:jc w:val="center"/>
               <w:rPr>
                 <w:rFonts w:ascii="Courier" w:hAnsi="Courier"/>
@@ -2217,16 +2266,16 @@
             </w:pPr>
             <w:r>
               <w:rPr>
-                <w:rFonts w:ascii="Arial" w:hAnsi="Arial" w:cs="Arial"/>
-              </w:rPr>
-              <w:t>!</w:t>
-            </w:r>
-            <w:r>
-              <w:rPr>
-                <w:rFonts w:ascii="Arial" w:hAnsi="Arial" w:cs="Arial"/>
-              </w:rPr>
-              <w:br/>
-              <w:t>0021</w:t>
+                <w:rFonts w:ascii="Nirmala UI" w:hAnsi="Nirmala UI" w:cs="Nirmala UI"/>
+              </w:rPr>
+              <w:t>த</w:t>
+            </w:r>
+            <w:r>
+              <w:rPr>
+                <w:rFonts w:ascii="Arial" w:hAnsi="Arial" w:cs="Arial"/>
+              </w:rPr>
+              <w:br/>
+              <w:t>0BA4</w:t>
             </w:r>
           </w:p>
         </w:tc>
@@ -2678,14 +2727,14 @@
               <w:rPr>
                 <w:rFonts w:ascii="Nirmala UI" w:hAnsi="Nirmala UI" w:cs="Nirmala UI"/>
               </w:rPr>
-              <w:t>த</w:t>
-            </w:r>
-            <w:r>
-              <w:rPr>
-                <w:rFonts w:ascii="Arial" w:hAnsi="Arial" w:cs="Arial"/>
-              </w:rPr>
-              <w:br/>
-              <w:t>0BA4</w:t>
+              <w:t>ட</w:t>
+            </w:r>
+            <w:r>
+              <w:rPr>
+                <w:rFonts w:ascii="Arial" w:hAnsi="Arial" w:cs="Arial"/>
+              </w:rPr>
+              <w:br/>
+              <w:t>0B9F</w:t>
             </w:r>
           </w:p>
         </w:tc>
@@ -3129,16 +3178,16 @@
             </w:pPr>
             <w:r>
               <w:rPr>
-                <w:rFonts w:ascii="Nirmala UI" w:hAnsi="Nirmala UI" w:cs="Nirmala UI"/>
-              </w:rPr>
-              <w:t>ட</w:t>
-            </w:r>
-            <w:r>
-              <w:rPr>
-                <w:rFonts w:ascii="Arial" w:hAnsi="Arial" w:cs="Arial"/>
-              </w:rPr>
-              <w:br/>
-              <w:t>0B9F</w:t>
+                <w:rFonts w:ascii="Arial" w:hAnsi="Arial" w:cs="Arial"/>
+              </w:rPr>
+              <w:t>#</w:t>
+            </w:r>
+            <w:r>
+              <w:rPr>
+                <w:rFonts w:ascii="Arial" w:hAnsi="Arial" w:cs="Arial"/>
+              </w:rPr>
+              <w:br/>
+              <w:t>0023</w:t>
             </w:r>
           </w:p>
         </w:tc>
@@ -5352,6 +5401,7 @@
               <w:bottom w:val="single" w:sz="12" w:space="0" w:color="000000"/>
               <w:right w:val="single" w:sz="12" w:space="0" w:color="000000"/>
             </w:tcBorders>
+            <w:shd w:val="clear" w:color="auto" w:fill="DDA0DD"/>
             <w:vAlign w:val="center"/>
           </w:tcPr>
           <w:p>
@@ -5368,14 +5418,7 @@
               <w:rPr>
                 <w:rFonts w:ascii="Arial" w:hAnsi="Arial" w:cs="Arial"/>
               </w:rPr>
-              <w:t>(</w:t>
-            </w:r>
-            <w:r>
-              <w:rPr>
-                <w:rFonts w:ascii="Arial" w:hAnsi="Arial" w:cs="Arial"/>
-              </w:rPr>
-              <w:br/>
-              <w:t>0028</w:t>
+              <w:t> </w:t>
             </w:r>
           </w:p>
         </w:tc>
@@ -5796,6 +5839,7 @@
               <w:bottom w:val="single" w:sz="12" w:space="0" w:color="000000"/>
               <w:right w:val="single" w:sz="12" w:space="0" w:color="000000"/>
             </w:tcBorders>
+            <w:shd w:val="clear" w:color="auto" w:fill="DDA0DD"/>
             <w:vAlign w:val="center"/>
           </w:tcPr>
           <w:p>
@@ -5812,14 +5856,7 @@
               <w:rPr>
                 <w:rFonts w:ascii="Arial" w:hAnsi="Arial" w:cs="Arial"/>
               </w:rPr>
-              <w:t>)</w:t>
-            </w:r>
-            <w:r>
-              <w:rPr>
-                <w:rFonts w:ascii="Arial" w:hAnsi="Arial" w:cs="Arial"/>
-              </w:rPr>
-              <w:br/>
-              <w:t>0029</w:t>
+              <w:t> </w:t>
             </w:r>
           </w:p>
         </w:tc>
@@ -6252,7 +6289,6 @@
               <w:bottom w:val="single" w:sz="12" w:space="0" w:color="000000"/>
               <w:right w:val="single" w:sz="12" w:space="0" w:color="000000"/>
             </w:tcBorders>
-            <w:shd w:val="clear" w:color="auto" w:fill="DDA0DD"/>
             <w:vAlign w:val="center"/>
           </w:tcPr>
           <w:p>
@@ -6269,7 +6305,14 @@
               <w:rPr>
                 <w:rFonts w:ascii="Arial" w:hAnsi="Arial" w:cs="Arial"/>
               </w:rPr>
-              <w:t> </w:t>
+              <w:t>*</w:t>
+            </w:r>
+            <w:r>
+              <w:rPr>
+                <w:rFonts w:ascii="Arial" w:hAnsi="Arial" w:cs="Arial"/>
+              </w:rPr>
+              <w:br/>
+              <w:t>002A</w:t>
             </w:r>
           </w:p>
         </w:tc>
@@ -6706,7 +6749,6 @@
               <w:bottom w:val="single" w:sz="12" w:space="0" w:color="000000"/>
               <w:right w:val="single" w:sz="12" w:space="0" w:color="000000"/>
             </w:tcBorders>
-            <w:shd w:val="clear" w:color="auto" w:fill="DDA0DD"/>
             <w:vAlign w:val="center"/>
           </w:tcPr>
           <w:p>
@@ -6723,7 +6765,14 @@
               <w:rPr>
                 <w:rFonts w:ascii="Arial" w:hAnsi="Arial" w:cs="Arial"/>
               </w:rPr>
-              <w:t> </w:t>
+              <w:t>+</w:t>
+            </w:r>
+            <w:r>
+              <w:rPr>
+                <w:rFonts w:ascii="Arial" w:hAnsi="Arial" w:cs="Arial"/>
+              </w:rPr>
+              <w:br/>
+              <w:t>002B</w:t>
             </w:r>
           </w:p>
         </w:tc>
@@ -8700,7 +8749,11 @@
             </w:r>
             <w:r>
               <w:tab/>
-              <w:t>CARRIAGE RETURN; CR is used as a filler (if needed) after the actual SMS/CBS message, as well as in CBS messages after a two-letter language tag in 7-bit messages (if the message heading specifies that there is such a language tag). It should not occur inside the actual message, but if it does, it should be interpreted as if it was an LF. Note that SMS does not have any language tagging mechanism in the protocol, but CBS has two such mechanisms, out of which the second type is required for CBS messages in UTF16BE; neither applies to non-default 7-bit alphabets.</w:t>
+              <w:t>CARRIAGE RETURN; CR is not used as CR but is used as a filler after the actual SMS/CBS message text. CR should not occur inside a message text, but if it does, it must be converted to LF.</w:t>
+            </w:r>
+            <w:r>
+              <w:br/>
+              <w:t>Note though that &lt;SS2,CR&gt; is actually CSI (se next table), and that “CR” is not a filler, nor LF.</w:t>
             </w:r>
           </w:p>
           <w:p>
@@ -8714,13 +8767,91 @@
               <w:tab/>
             </w:r>
             <w:r>
-              <w:t>SINGLE SHIFT TWO; This code shifts the next 7-bit code unit to refer to an extension of this table (subclause B1</w:t>
+              <w:t xml:space="preserve">SINGLE SHIFT TWO; This code shifts the next 7-bit code unit to refer to an extension of this table (subclause </w:t>
+            </w:r>
+            <w:r>
+              <w:t>A.4.</w:t>
+            </w:r>
+            <w:r>
+              <w:t>1</w:t>
             </w:r>
             <w:r>
               <w:t>B</w:t>
             </w:r>
             <w:r>
-              <w:t>.1). (Note: locking shift and single shift (SS2) alphabets must be set in synchrony.)</w:t>
+              <w:t>.</w:t>
+            </w:r>
+            <w:r>
+              <w:t>2</w:t>
+            </w:r>
+            <w:r>
+              <w:t xml:space="preserve">). </w:t>
+            </w:r>
+            <w:r>
+              <w:t>(Note: setting, in the SMS and CBS protocols, base or extension table with reference value 0x10 or larger automatically sets the other tables with the same reference value.)</w:t>
+            </w:r>
+            <w:r>
+              <w:br/>
+              <w:t>When splitting a message text into submessages, there must be no cut right after an SS2.</w:t>
+            </w:r>
+          </w:p>
+          <w:p>
+            <w:pPr>
+              <w:pStyle w:val="TAN"/>
+            </w:pPr>
+            <w:r>
+              <w:rPr>
+                <w:rFonts w:cs="Arial"/>
+              </w:rPr>
+              <w:t>0BCD</w:t>
+            </w:r>
+            <w:r>
+              <w:tab/>
+            </w:r>
+            <w:r>
+              <w:t>TAMIL</w:t>
+            </w:r>
+            <w:r>
+              <w:t xml:space="preserve"> </w:t>
+            </w:r>
+            <w:r>
+              <w:t>SIGN VIRAMA</w:t>
+            </w:r>
+            <w:r>
+              <w:t xml:space="preserve">: </w:t>
+            </w:r>
+            <w:r>
+              <w:t xml:space="preserve">In Tamil </w:t>
+            </w:r>
+            <w:r>
+              <w:t>U+</w:t>
+            </w:r>
+            <w:r>
+              <w:rPr>
+                <w:rFonts w:cs="Arial"/>
+              </w:rPr>
+              <w:t xml:space="preserve">0BCD </w:t>
+            </w:r>
+            <w:r>
+              <w:t>is a combining character with nominal glyph.</w:t>
+            </w:r>
+            <w:r>
+              <w:t xml:space="preserve"> (</w:t>
+            </w:r>
+            <w:r>
+              <w:t>However,</w:t>
+            </w:r>
+            <w:r>
+              <w:t xml:space="preserve"> t</w:t>
+            </w:r>
+            <w:r>
+              <w:t xml:space="preserve">he closely related Grantha script </w:t>
+            </w:r>
+            <w:r>
+              <w:t>has</w:t>
+            </w:r>
+            <w:r>
+              <w:t xml:space="preserve"> a virama that is a conjunct forming control character.)</w:t>
             </w:r>
           </w:p>
         </w:tc>
@@ -8757,7 +8888,10 @@
         <w:t>B</w:t>
       </w:r>
       <w:r>
-        <w:t>.1</w:t>
+        <w:t>.</w:t>
+      </w:r>
+      <w:r>
+        <w:t>2</w:t>
       </w:r>
       <w:r>
         <w:tab/>
@@ -8792,7 +8926,6 @@
       </w:r>
       <w:bookmarkEnd w:id="42"/>
     </w:p>
-    <w:p/>
     <w:tbl>
       <w:tblPr>
         <w:tblW w:w="0" w:type="auto"/>
@@ -8801,18 +8934,18 @@
       </w:tblPr>
       <w:tblGrid>
         <w:gridCol w:w="516"/>
-        <w:gridCol w:w="517"/>
-        <w:gridCol w:w="517"/>
-        <w:gridCol w:w="517"/>
-        <w:gridCol w:w="517"/>
-        <w:gridCol w:w="723"/>
-        <w:gridCol w:w="723"/>
-        <w:gridCol w:w="1815"/>
-        <w:gridCol w:w="711"/>
-        <w:gridCol w:w="711"/>
-        <w:gridCol w:w="711"/>
-        <w:gridCol w:w="734"/>
-        <w:gridCol w:w="847"/>
+        <w:gridCol w:w="515"/>
+        <w:gridCol w:w="515"/>
+        <w:gridCol w:w="515"/>
+        <w:gridCol w:w="515"/>
+        <w:gridCol w:w="731"/>
+        <w:gridCol w:w="720"/>
+        <w:gridCol w:w="1808"/>
+        <w:gridCol w:w="709"/>
+        <w:gridCol w:w="709"/>
+        <w:gridCol w:w="731"/>
+        <w:gridCol w:w="731"/>
+        <w:gridCol w:w="844"/>
       </w:tblGrid>
       <w:tr>
         <w:trPr>
@@ -12917,14 +13050,14 @@
               <w:rPr>
                 <w:rFonts w:ascii="Arial" w:hAnsi="Arial" w:cs="Arial"/>
               </w:rPr>
-              <w:t>€</w:t>
-            </w:r>
-            <w:r>
-              <w:rPr>
-                <w:rFonts w:ascii="Arial" w:hAnsi="Arial" w:cs="Arial"/>
-              </w:rPr>
-              <w:br/>
-              <w:t>20AC</w:t>
+              <w:t>¤</w:t>
+            </w:r>
+            <w:r>
+              <w:rPr>
+                <w:rFonts w:ascii="Arial" w:hAnsi="Arial" w:cs="Arial"/>
+              </w:rPr>
+              <w:br/>
+              <w:t>00A4</w:t>
             </w:r>
           </w:p>
         </w:tc>
@@ -12951,16 +13084,16 @@
             </w:pPr>
             <w:r>
               <w:rPr>
-                <w:rFonts w:ascii="Nirmala UI" w:hAnsi="Nirmala UI" w:cs="Nirmala UI"/>
-              </w:rPr>
-              <w:t>௺</w:t>
-            </w:r>
-            <w:r>
-              <w:rPr>
-                <w:rFonts w:ascii="Arial" w:hAnsi="Arial" w:cs="Arial"/>
-              </w:rPr>
-              <w:br/>
-              <w:t>0BFA</w:t>
+                <w:rFonts w:ascii="Tahoma" w:hAnsi="Tahoma" w:cs="Tahoma"/>
+              </w:rPr>
+              <w:t>௹</w:t>
+            </w:r>
+            <w:r>
+              <w:rPr>
+                <w:rFonts w:ascii="Arial" w:hAnsi="Arial" w:cs="Arial"/>
+              </w:rPr>
+              <w:br/>
+              <w:t>0BF9</w:t>
             </w:r>
           </w:p>
         </w:tc>
@@ -13158,14 +13291,14 @@
               <w:rPr>
                 <w:rFonts w:ascii="Arial" w:hAnsi="Arial" w:cs="Arial"/>
               </w:rPr>
-              <w:t>¤</w:t>
-            </w:r>
-            <w:r>
-              <w:rPr>
-                <w:rFonts w:ascii="Arial" w:hAnsi="Arial" w:cs="Arial"/>
-              </w:rPr>
-              <w:br/>
-              <w:t>00A4</w:t>
+              <w:t>€</w:t>
+            </w:r>
+            <w:r>
+              <w:rPr>
+                <w:rFonts w:ascii="Arial" w:hAnsi="Arial" w:cs="Arial"/>
+              </w:rPr>
+              <w:br/>
+              <w:t>20AC</w:t>
             </w:r>
           </w:p>
         </w:tc>
@@ -13208,6 +13341,7 @@
               <w:bottom w:val="single" w:sz="12" w:space="0" w:color="000000"/>
               <w:right w:val="single" w:sz="12" w:space="0" w:color="000000"/>
             </w:tcBorders>
+            <w:shd w:val="clear" w:color="auto" w:fill="DDA0DD"/>
             <w:vAlign w:val="center"/>
           </w:tcPr>
           <w:p>
@@ -13222,16 +13356,9 @@
             </w:pPr>
             <w:r>
               <w:rPr>
-                <w:rFonts w:ascii="Nirmala UI" w:hAnsi="Nirmala UI" w:cs="Nirmala UI"/>
-              </w:rPr>
-              <w:t>௰</w:t>
-            </w:r>
-            <w:r>
-              <w:rPr>
-                <w:rFonts w:ascii="Arial" w:hAnsi="Arial" w:cs="Arial"/>
-              </w:rPr>
-              <w:br/>
-              <w:t>0BF0</w:t>
+                <w:rFonts w:ascii="Arial" w:hAnsi="Arial" w:cs="Arial"/>
+              </w:rPr>
+              <w:t> </w:t>
             </w:r>
           </w:p>
         </w:tc>
@@ -13634,14 +13761,14 @@
               <w:rPr>
                 <w:rFonts w:ascii="Arial" w:hAnsi="Arial" w:cs="Arial"/>
               </w:rPr>
-              <w:t>#</w:t>
-            </w:r>
-            <w:r>
-              <w:rPr>
-                <w:rFonts w:ascii="Arial" w:hAnsi="Arial" w:cs="Arial"/>
-              </w:rPr>
-              <w:br/>
-              <w:t>0023</w:t>
+              <w:t>(</w:t>
+            </w:r>
+            <w:r>
+              <w:rPr>
+                <w:rFonts w:ascii="Arial" w:hAnsi="Arial" w:cs="Arial"/>
+              </w:rPr>
+              <w:br/>
+              <w:t>0028</w:t>
             </w:r>
           </w:p>
         </w:tc>
@@ -13668,16 +13795,16 @@
             </w:pPr>
             <w:r>
               <w:rPr>
-                <w:rFonts w:ascii="Nirmala UI" w:hAnsi="Nirmala UI" w:cs="Nirmala UI"/>
-              </w:rPr>
-              <w:t>௱</w:t>
-            </w:r>
-            <w:r>
-              <w:rPr>
-                <w:rFonts w:ascii="Arial" w:hAnsi="Arial" w:cs="Arial"/>
-              </w:rPr>
-              <w:br/>
-              <w:t>0BF1</w:t>
+                <w:rFonts w:ascii="Sans Serif Collection" w:hAnsi="Sans Serif Collection" w:cs="Sans Serif Collection"/>
+              </w:rPr>
+              <w:t>𑿿</w:t>
+            </w:r>
+            <w:r>
+              <w:rPr>
+                <w:rFonts w:ascii="Arial" w:hAnsi="Arial" w:cs="Arial"/>
+              </w:rPr>
+              <w:br/>
+              <w:t>11FFF</w:t>
             </w:r>
           </w:p>
         </w:tc>
@@ -14080,14 +14207,14 @@
               <w:rPr>
                 <w:rFonts w:ascii="Arial" w:hAnsi="Arial" w:cs="Arial"/>
               </w:rPr>
-              <w:t>*</w:t>
-            </w:r>
-            <w:r>
-              <w:rPr>
-                <w:rFonts w:ascii="Arial" w:hAnsi="Arial" w:cs="Arial"/>
-              </w:rPr>
-              <w:br/>
-              <w:t>002A</w:t>
+              <w:t>)</w:t>
+            </w:r>
+            <w:r>
+              <w:rPr>
+                <w:rFonts w:ascii="Arial" w:hAnsi="Arial" w:cs="Arial"/>
+              </w:rPr>
+              <w:br/>
+              <w:t>0029</w:t>
             </w:r>
           </w:p>
         </w:tc>
@@ -14136,7 +14263,6 @@
               <w:bottom w:val="single" w:sz="12" w:space="0" w:color="000000"/>
               <w:right w:val="single" w:sz="12" w:space="0" w:color="000000"/>
             </w:tcBorders>
-            <w:shd w:val="clear" w:color="auto" w:fill="DDA0DD"/>
             <w:vAlign w:val="center"/>
           </w:tcPr>
           <w:p>
@@ -14151,9 +14277,16 @@
             </w:pPr>
             <w:r>
               <w:rPr>
-                <w:rFonts w:ascii="Arial" w:hAnsi="Arial" w:cs="Arial"/>
-              </w:rPr>
-              <w:t> </w:t>
+                <w:rFonts w:ascii="Nirmala UI" w:hAnsi="Nirmala UI" w:cs="Nirmala UI"/>
+              </w:rPr>
+              <w:t>௶</w:t>
+            </w:r>
+            <w:r>
+              <w:rPr>
+                <w:rFonts w:ascii="Arial" w:hAnsi="Arial" w:cs="Arial"/>
+              </w:rPr>
+              <w:br/>
+              <w:t>0BF6</w:t>
             </w:r>
           </w:p>
         </w:tc>
@@ -14582,7 +14715,6 @@
               <w:bottom w:val="single" w:sz="12" w:space="0" w:color="000000"/>
               <w:right w:val="single" w:sz="12" w:space="0" w:color="000000"/>
             </w:tcBorders>
-            <w:shd w:val="clear" w:color="auto" w:fill="DDA0DD"/>
             <w:vAlign w:val="center"/>
           </w:tcPr>
           <w:p>
@@ -14597,9 +14729,16 @@
             </w:pPr>
             <w:r>
               <w:rPr>
-                <w:rFonts w:ascii="Arial" w:hAnsi="Arial" w:cs="Arial"/>
-              </w:rPr>
-              <w:t> </w:t>
+                <w:rFonts w:ascii="Nirmala UI" w:hAnsi="Nirmala UI" w:cs="Nirmala UI"/>
+              </w:rPr>
+              <w:t>௷</w:t>
+            </w:r>
+            <w:r>
+              <w:rPr>
+                <w:rFonts w:ascii="Arial" w:hAnsi="Arial" w:cs="Arial"/>
+              </w:rPr>
+              <w:br/>
+              <w:t>0BF7</w:t>
             </w:r>
           </w:p>
         </w:tc>
@@ -14734,16 +14873,16 @@
             </w:pPr>
             <w:r>
               <w:rPr>
-                <w:rFonts w:ascii="Sans Serif Collection" w:hAnsi="Sans Serif Collection" w:cs="Sans Serif Collection"/>
-              </w:rPr>
-              <w:t>𑿮</w:t>
-            </w:r>
-            <w:r>
-              <w:rPr>
-                <w:rFonts w:ascii="Arial" w:hAnsi="Arial" w:cs="Arial"/>
-              </w:rPr>
-              <w:br/>
-              <w:t>11FEE</w:t>
+                <w:rFonts w:ascii="Nirmala UI" w:hAnsi="Nirmala UI" w:cs="Nirmala UI"/>
+              </w:rPr>
+              <w:t>௸</w:t>
+            </w:r>
+            <w:r>
+              <w:rPr>
+                <w:rFonts w:ascii="Arial" w:hAnsi="Arial" w:cs="Arial"/>
+              </w:rPr>
+              <w:br/>
+              <w:t>0BF8</w:t>
             </w:r>
           </w:p>
         </w:tc>
@@ -14995,6 +15134,7 @@
               <w:bottom w:val="single" w:sz="12" w:space="0" w:color="000000"/>
               <w:right w:val="single" w:sz="12" w:space="0" w:color="000000"/>
             </w:tcBorders>
+            <w:shd w:val="clear" w:color="auto" w:fill="CAEDFB" w:themeFill="accent4" w:themeFillTint="33"/>
             <w:vAlign w:val="center"/>
           </w:tcPr>
           <w:p>
@@ -15203,14 +15343,14 @@
               <w:rPr>
                 <w:rFonts w:ascii="Sans Serif Collection" w:hAnsi="Sans Serif Collection" w:cs="Sans Serif Collection"/>
               </w:rPr>
-              <w:t>𑿯</w:t>
-            </w:r>
-            <w:r>
-              <w:rPr>
-                <w:rFonts w:ascii="Arial" w:hAnsi="Arial" w:cs="Arial"/>
-              </w:rPr>
-              <w:br/>
-              <w:t>11FEF</w:t>
+              <w:t>𑿮</w:t>
+            </w:r>
+            <w:r>
+              <w:rPr>
+                <w:rFonts w:ascii="Arial" w:hAnsi="Arial" w:cs="Arial"/>
+              </w:rPr>
+              <w:br/>
+              <w:t>11FEE</w:t>
             </w:r>
           </w:p>
         </w:tc>
@@ -15467,6 +15607,7 @@
               <w:bottom w:val="single" w:sz="12" w:space="0" w:color="000000"/>
               <w:right w:val="single" w:sz="12" w:space="0" w:color="000000"/>
             </w:tcBorders>
+            <w:shd w:val="clear" w:color="auto" w:fill="CAEDFB" w:themeFill="accent4" w:themeFillTint="33"/>
             <w:vAlign w:val="center"/>
           </w:tcPr>
           <w:p>
@@ -15587,6 +15728,7 @@
               <w:bottom w:val="single" w:sz="12" w:space="0" w:color="000000"/>
               <w:right w:val="single" w:sz="12" w:space="0" w:color="000000"/>
             </w:tcBorders>
+            <w:shd w:val="clear" w:color="auto" w:fill="DDA0DD"/>
             <w:vAlign w:val="center"/>
           </w:tcPr>
           <w:p>
@@ -15601,16 +15743,9 @@
             </w:pPr>
             <w:r>
               <w:rPr>
-                <w:rFonts w:ascii="Nirmala UI" w:hAnsi="Nirmala UI" w:cs="Nirmala UI"/>
-              </w:rPr>
-              <w:t>௲</w:t>
-            </w:r>
-            <w:r>
-              <w:rPr>
-                <w:rFonts w:ascii="Arial" w:hAnsi="Arial" w:cs="Arial"/>
-              </w:rPr>
-              <w:br/>
-              <w:t>0BF2</w:t>
+                <w:rFonts w:ascii="Arial" w:hAnsi="Arial" w:cs="Arial"/>
+              </w:rPr>
+              <w:t> </w:t>
             </w:r>
           </w:p>
         </w:tc>
@@ -15675,14 +15810,14 @@
               <w:rPr>
                 <w:rFonts w:ascii="Sans Serif Collection" w:hAnsi="Sans Serif Collection" w:cs="Sans Serif Collection"/>
               </w:rPr>
-              <w:t>𑿰</w:t>
-            </w:r>
-            <w:r>
-              <w:rPr>
-                <w:rFonts w:ascii="Arial" w:hAnsi="Arial" w:cs="Arial"/>
-              </w:rPr>
-              <w:br/>
-              <w:t>11FF0</w:t>
+              <w:t>𑿯</w:t>
+            </w:r>
+            <w:r>
+              <w:rPr>
+                <w:rFonts w:ascii="Arial" w:hAnsi="Arial" w:cs="Arial"/>
+              </w:rPr>
+              <w:br/>
+              <w:t>11FEF</w:t>
             </w:r>
           </w:p>
         </w:tc>
@@ -15875,14 +16010,14 @@
               <w:rPr>
                 <w:rFonts w:ascii="Arial" w:hAnsi="Arial" w:cs="Arial"/>
               </w:rPr>
-              <w:t>+</w:t>
-            </w:r>
-            <w:r>
-              <w:rPr>
-                <w:rFonts w:ascii="Arial" w:hAnsi="Arial" w:cs="Arial"/>
-              </w:rPr>
-              <w:br/>
-              <w:t>002B</w:t>
+              <w:t>!</w:t>
+            </w:r>
+            <w:r>
+              <w:rPr>
+                <w:rFonts w:ascii="Arial" w:hAnsi="Arial" w:cs="Arial"/>
+              </w:rPr>
+              <w:br/>
+              <w:t>0021</w:t>
             </w:r>
           </w:p>
         </w:tc>
@@ -15931,6 +16066,7 @@
               <w:bottom w:val="single" w:sz="12" w:space="0" w:color="000000"/>
               <w:right w:val="single" w:sz="12" w:space="0" w:color="000000"/>
             </w:tcBorders>
+            <w:shd w:val="clear" w:color="auto" w:fill="CAEDFB" w:themeFill="accent4" w:themeFillTint="33"/>
             <w:vAlign w:val="center"/>
           </w:tcPr>
           <w:p>
@@ -16065,16 +16201,16 @@
             </w:pPr>
             <w:r>
               <w:rPr>
-                <w:rFonts w:ascii="Tahoma" w:hAnsi="Tahoma" w:cs="Tahoma"/>
-              </w:rPr>
-              <w:t>௹</w:t>
-            </w:r>
-            <w:r>
-              <w:rPr>
-                <w:rFonts w:ascii="Arial" w:hAnsi="Arial" w:cs="Arial"/>
-              </w:rPr>
-              <w:br/>
-              <w:t>0BF9</w:t>
+                <w:rFonts w:ascii="Nirmala UI" w:hAnsi="Nirmala UI" w:cs="Nirmala UI"/>
+              </w:rPr>
+              <w:t>௺</w:t>
+            </w:r>
+            <w:r>
+              <w:rPr>
+                <w:rFonts w:ascii="Arial" w:hAnsi="Arial" w:cs="Arial"/>
+              </w:rPr>
+              <w:br/>
+              <w:t>0BFA</w:t>
             </w:r>
           </w:p>
         </w:tc>
@@ -16139,14 +16275,14 @@
               <w:rPr>
                 <w:rFonts w:ascii="Sans Serif Collection" w:hAnsi="Sans Serif Collection" w:cs="Sans Serif Collection"/>
               </w:rPr>
-              <w:t>𑿱</w:t>
-            </w:r>
-            <w:r>
-              <w:rPr>
-                <w:rFonts w:ascii="Arial" w:hAnsi="Arial" w:cs="Arial"/>
-              </w:rPr>
-              <w:br/>
-              <w:t>11FF1</w:t>
+              <w:t>𑿰</w:t>
+            </w:r>
+            <w:r>
+              <w:rPr>
+                <w:rFonts w:ascii="Arial" w:hAnsi="Arial" w:cs="Arial"/>
+              </w:rPr>
+              <w:br/>
+              <w:t>11FF0</w:t>
             </w:r>
           </w:p>
         </w:tc>
@@ -16522,14 +16658,14 @@
               <w:rPr>
                 <w:rFonts w:ascii="Nirmala UI" w:hAnsi="Nirmala UI" w:cs="Nirmala UI"/>
               </w:rPr>
-              <w:t>௶</w:t>
-            </w:r>
-            <w:r>
-              <w:rPr>
-                <w:rFonts w:ascii="Arial" w:hAnsi="Arial" w:cs="Arial"/>
-              </w:rPr>
-              <w:br/>
-              <w:t>0BF6</w:t>
+              <w:t>௰</w:t>
+            </w:r>
+            <w:r>
+              <w:rPr>
+                <w:rFonts w:ascii="Arial" w:hAnsi="Arial" w:cs="Arial"/>
+              </w:rPr>
+              <w:br/>
+              <w:t>0BF0</w:t>
             </w:r>
           </w:p>
         </w:tc>
@@ -16594,14 +16730,14 @@
               <w:rPr>
                 <w:rFonts w:ascii="Sans Serif Collection" w:hAnsi="Sans Serif Collection" w:cs="Sans Serif Collection"/>
               </w:rPr>
-              <w:t>𑿿</w:t>
-            </w:r>
-            <w:r>
-              <w:rPr>
-                <w:rFonts w:ascii="Arial" w:hAnsi="Arial" w:cs="Arial"/>
-              </w:rPr>
-              <w:br/>
-              <w:t>11FFF</w:t>
+              <w:t>𑿱</w:t>
+            </w:r>
+            <w:r>
+              <w:rPr>
+                <w:rFonts w:ascii="Arial" w:hAnsi="Arial" w:cs="Arial"/>
+              </w:rPr>
+              <w:br/>
+              <w:t>11FF1</w:t>
             </w:r>
           </w:p>
         </w:tc>
@@ -16974,14 +17110,14 @@
               <w:rPr>
                 <w:rFonts w:ascii="Nirmala UI" w:hAnsi="Nirmala UI" w:cs="Nirmala UI"/>
               </w:rPr>
-              <w:t>௷</w:t>
-            </w:r>
-            <w:r>
-              <w:rPr>
-                <w:rFonts w:ascii="Arial" w:hAnsi="Arial" w:cs="Arial"/>
-              </w:rPr>
-              <w:br/>
-              <w:t>0BF7</w:t>
+              <w:t>௱</w:t>
+            </w:r>
+            <w:r>
+              <w:rPr>
+                <w:rFonts w:ascii="Arial" w:hAnsi="Arial" w:cs="Arial"/>
+              </w:rPr>
+              <w:br/>
+              <w:t>0BF1</w:t>
             </w:r>
           </w:p>
         </w:tc>
@@ -17030,6 +17166,7 @@
               <w:bottom w:val="single" w:sz="12" w:space="0" w:color="000000"/>
               <w:right w:val="single" w:sz="12" w:space="0" w:color="000000"/>
             </w:tcBorders>
+            <w:shd w:val="clear" w:color="auto" w:fill="DDA0DD"/>
             <w:vAlign w:val="center"/>
           </w:tcPr>
           <w:p>
@@ -17044,16 +17181,9 @@
             </w:pPr>
             <w:r>
               <w:rPr>
-                <w:rFonts w:ascii="Nirmala UI" w:hAnsi="Nirmala UI" w:cs="Nirmala UI"/>
-              </w:rPr>
-              <w:t>௸</w:t>
-            </w:r>
-            <w:r>
-              <w:rPr>
-                <w:rFonts w:ascii="Arial" w:hAnsi="Arial" w:cs="Arial"/>
-              </w:rPr>
-              <w:br/>
-              <w:t>0BF8</w:t>
+                <w:rFonts w:ascii="Arial" w:hAnsi="Arial" w:cs="Arial"/>
+              </w:rPr>
+              <w:t> </w:t>
             </w:r>
           </w:p>
         </w:tc>
@@ -17410,7 +17540,6 @@
               <w:bottom w:val="single" w:sz="12" w:space="0" w:color="000000"/>
               <w:right w:val="single" w:sz="12" w:space="0" w:color="000000"/>
             </w:tcBorders>
-            <w:shd w:val="clear" w:color="auto" w:fill="DDA0DD"/>
             <w:vAlign w:val="center"/>
           </w:tcPr>
           <w:p>
@@ -17425,9 +17554,16 @@
             </w:pPr>
             <w:r>
               <w:rPr>
-                <w:rFonts w:ascii="Arial" w:hAnsi="Arial" w:cs="Arial"/>
-              </w:rPr>
-              <w:t> </w:t>
+                <w:rFonts w:ascii="Nirmala UI" w:hAnsi="Nirmala UI" w:cs="Nirmala UI"/>
+              </w:rPr>
+              <w:t>௲</w:t>
+            </w:r>
+            <w:r>
+              <w:rPr>
+                <w:rFonts w:ascii="Arial" w:hAnsi="Arial" w:cs="Arial"/>
+              </w:rPr>
+              <w:br/>
+              <w:t>0BF2</w:t>
             </w:r>
           </w:p>
         </w:tc>
@@ -17556,6 +17692,30 @@
               <w:tab/>
               <w:t>CONTROL SEQUENCE INTRODUCER; enables decimal character references, enables styling.</w:t>
             </w:r>
+            <w:r>
+              <w:rPr>
+                <w:lang w:val="en-US"/>
+              </w:rPr>
+              <w:t xml:space="preserve"> </w:t>
+            </w:r>
+            <w:r>
+              <w:t>An MS which does not support CSI shall convert it to REPLACEMENT CHARACTER</w:t>
+            </w:r>
+          </w:p>
+          <w:p>
+            <w:pPr>
+              <w:pStyle w:val="TAN"/>
+            </w:pPr>
+            <w:r>
+              <w:t>SS3:</w:t>
+            </w:r>
+            <w:r>
+              <w:tab/>
+              <w:t xml:space="preserve">SINGLE SHIFT THREE; This code is reserved for the extension to another extension table. </w:t>
+            </w:r>
+            <w:r>
+              <w:t>When splitting a message text into submessages, there must be no cut right after an SS3.</w:t>
+            </w:r>
           </w:p>
           <w:p>
             <w:pPr>
@@ -17566,11 +17726,23 @@
               </w:rPr>
             </w:pPr>
             <w:r>
-              <w:t>SS3:</w:t>
+              <w:t>U+</w:t>
+            </w:r>
+            <w:r>
+              <w:rPr>
+                <w:rFonts w:cs="Arial"/>
+                <w:sz w:val="20"/>
+              </w:rPr>
+              <w:t>2044</w:t>
             </w:r>
             <w:r>
               <w:tab/>
-              <w:t>SINGLE SHIFT THREE; This code is reserved for the extension to another extension table. On receipt of this code, a receiving entity shall display the 7-bit SS3 and the follow-on code unit as REPLACEMENT CHARACTER (U+FFFD). (There is no SS3 extension table.)</w:t>
+            </w:r>
+            <w:r>
+              <w:t>FRACTION SLASH</w:t>
+            </w:r>
+            <w:r>
+              <w:t>; the sequence may need to be isolated from adjacent digits by ZWNJ.</w:t>
             </w:r>
           </w:p>
         </w:tc>
@@ -17578,7 +17750,6 @@
         <w:bookmarkEnd w:id="83"/>
       </w:tr>
     </w:tbl>
-    <w:p/>
     <w:p/>
     <w:sectPr>
       <w:pgSz w:w="11906" w:h="16838"/>

--- a/A.4.1B.docx
+++ b/A.4.1B.docx
@@ -10,6 +10,7 @@
         </w:rPr>
       </w:pPr>
       <w:bookmarkStart w:id="0" w:name="_Toc114820859"/>
+      <w:proofErr w:type="spellStart"/>
       <w:r>
         <w:rPr>
           <w:lang w:val="sv-SE"/>
@@ -28,6 +29,7 @@
         </w:rPr>
         <w:t>B</w:t>
       </w:r>
+      <w:proofErr w:type="spellEnd"/>
       <w:r>
         <w:rPr>
           <w:lang w:val="sv-SE"/>
@@ -45,14 +47,29 @@
         <w:rPr>
           <w:lang w:val="sv-SE"/>
         </w:rPr>
-        <w:t xml:space="preserve"> Alphabet</w:t>
+        <w:t xml:space="preserve"> </w:t>
       </w:r>
-      <w:bookmarkEnd w:id="0"/>
+      <w:proofErr w:type="spellStart"/>
       <w:r>
         <w:rPr>
           <w:lang w:val="sv-SE"/>
         </w:rPr>
-        <w:t xml:space="preserve"> (0x1</w:t>
+        <w:t>Alphabet</w:t>
+      </w:r>
+      <w:bookmarkEnd w:id="0"/>
+      <w:proofErr w:type="spellEnd"/>
+      <w:r>
+        <w:rPr>
+          <w:lang w:val="sv-SE"/>
+        </w:rPr>
+        <w:t xml:space="preserve"> (</w:t>
+      </w:r>
+      <w:proofErr w:type="spellStart"/>
+      <w:r>
+        <w:rPr>
+          <w:lang w:val="sv-SE"/>
+        </w:rPr>
+        <w:t>0x1</w:t>
       </w:r>
       <w:r>
         <w:rPr>
@@ -60,6 +77,7 @@
         </w:rPr>
         <w:t>B</w:t>
       </w:r>
+      <w:proofErr w:type="spellEnd"/>
       <w:r>
         <w:rPr>
           <w:lang w:val="sv-SE"/>
@@ -71,9 +89,11 @@
       <w:pPr>
         <w:pStyle w:val="Rubrik4"/>
       </w:pPr>
+      <w:proofErr w:type="spellStart"/>
       <w:r>
         <w:t>A.4.1B.1</w:t>
       </w:r>
+      <w:proofErr w:type="spellEnd"/>
       <w:r>
         <w:tab/>
         <w:t xml:space="preserve">SMS/CBS 7-bit </w:t>
@@ -85,7 +105,15 @@
         <w:t xml:space="preserve">Tamil </w:t>
       </w:r>
       <w:r>
-        <w:t>Alphabet (0x1B) base table</w:t>
+        <w:t>Alphabet (</w:t>
+      </w:r>
+      <w:proofErr w:type="spellStart"/>
+      <w:r>
+        <w:t>0x1B</w:t>
+      </w:r>
+      <w:proofErr w:type="spellEnd"/>
+      <w:r>
+        <w:t>) base table</w:t>
       </w:r>
     </w:p>
     <w:tbl>
@@ -95,19 +123,19 @@
         <w:tblLook w:val="0000" w:firstRow="0" w:lastRow="0" w:firstColumn="0" w:lastColumn="0" w:noHBand="0" w:noVBand="0"/>
       </w:tblPr>
       <w:tblGrid>
-        <w:gridCol w:w="571"/>
-        <w:gridCol w:w="571"/>
-        <w:gridCol w:w="571"/>
-        <w:gridCol w:w="571"/>
-        <w:gridCol w:w="571"/>
-        <w:gridCol w:w="763"/>
-        <w:gridCol w:w="776"/>
-        <w:gridCol w:w="763"/>
-        <w:gridCol w:w="788"/>
-        <w:gridCol w:w="788"/>
-        <w:gridCol w:w="816"/>
-        <w:gridCol w:w="776"/>
-        <w:gridCol w:w="739"/>
+        <w:gridCol w:w="566"/>
+        <w:gridCol w:w="566"/>
+        <w:gridCol w:w="566"/>
+        <w:gridCol w:w="566"/>
+        <w:gridCol w:w="566"/>
+        <w:gridCol w:w="766"/>
+        <w:gridCol w:w="779"/>
+        <w:gridCol w:w="766"/>
+        <w:gridCol w:w="791"/>
+        <w:gridCol w:w="791"/>
+        <w:gridCol w:w="820"/>
+        <w:gridCol w:w="779"/>
+        <w:gridCol w:w="742"/>
       </w:tblGrid>
       <w:tr>
         <w:trPr>
@@ -204,6 +232,7 @@
                 <w:sz w:val="24"/>
               </w:rPr>
             </w:pPr>
+            <w:proofErr w:type="spellStart"/>
             <w:r>
               <w:rPr>
                 <w:rFonts w:ascii="Courier" w:hAnsi="Courier"/>
@@ -215,6 +244,7 @@
               </w:rPr>
               <w:t>b7</w:t>
             </w:r>
+            <w:proofErr w:type="spellEnd"/>
           </w:p>
         </w:tc>
         <w:tc>
@@ -560,6 +590,7 @@
                 <w:sz w:val="24"/>
               </w:rPr>
             </w:pPr>
+            <w:proofErr w:type="spellStart"/>
             <w:r>
               <w:rPr>
                 <w:rFonts w:ascii="Courier" w:hAnsi="Courier"/>
@@ -571,6 +602,7 @@
               </w:rPr>
               <w:t>b6</w:t>
             </w:r>
+            <w:proofErr w:type="spellEnd"/>
           </w:p>
         </w:tc>
         <w:tc>
@@ -916,6 +948,7 @@
                 <w:sz w:val="24"/>
               </w:rPr>
             </w:pPr>
+            <w:proofErr w:type="spellStart"/>
             <w:r>
               <w:rPr>
                 <w:rFonts w:ascii="Courier" w:hAnsi="Courier"/>
@@ -927,6 +960,7 @@
               </w:rPr>
               <w:t>b5</w:t>
             </w:r>
+            <w:proofErr w:type="spellEnd"/>
           </w:p>
         </w:tc>
         <w:tc>
@@ -1199,6 +1233,7 @@
             </w:pPr>
             <w:bookmarkStart w:id="7" w:name="_MCCTEMPBM_CRPT01490010___4" w:colFirst="0" w:colLast="11"/>
             <w:bookmarkEnd w:id="5"/>
+            <w:proofErr w:type="spellStart"/>
             <w:r>
               <w:rPr>
                 <w:rFonts w:ascii="Courier" w:hAnsi="Courier"/>
@@ -1210,27 +1245,29 @@
               </w:rPr>
               <w:t>b4</w:t>
             </w:r>
-          </w:p>
-        </w:tc>
-        <w:tc>
-          <w:tcPr>
-            <w:tcW w:w="0" w:type="auto"/>
-            <w:tcBorders>
-              <w:top w:val="single" w:sz="6" w:space="0" w:color="auto"/>
-              <w:left w:val="single" w:sz="6" w:space="0" w:color="auto"/>
-              <w:bottom w:val="single" w:sz="6" w:space="0" w:color="auto"/>
-              <w:right w:val="single" w:sz="6" w:space="0" w:color="auto"/>
-            </w:tcBorders>
-          </w:tcPr>
-          <w:p>
-            <w:pPr>
-              <w:spacing w:before="120" w:line="240" w:lineRule="exact"/>
-              <w:jc w:val="center"/>
-              <w:rPr>
-                <w:rFonts w:ascii="Courier" w:hAnsi="Courier"/>
-                <w:sz w:val="24"/>
-              </w:rPr>
-            </w:pPr>
+            <w:proofErr w:type="spellEnd"/>
+          </w:p>
+        </w:tc>
+        <w:tc>
+          <w:tcPr>
+            <w:tcW w:w="0" w:type="auto"/>
+            <w:tcBorders>
+              <w:top w:val="single" w:sz="6" w:space="0" w:color="auto"/>
+              <w:left w:val="single" w:sz="6" w:space="0" w:color="auto"/>
+              <w:bottom w:val="single" w:sz="6" w:space="0" w:color="auto"/>
+              <w:right w:val="single" w:sz="6" w:space="0" w:color="auto"/>
+            </w:tcBorders>
+          </w:tcPr>
+          <w:p>
+            <w:pPr>
+              <w:spacing w:before="120" w:line="240" w:lineRule="exact"/>
+              <w:jc w:val="center"/>
+              <w:rPr>
+                <w:rFonts w:ascii="Courier" w:hAnsi="Courier"/>
+                <w:sz w:val="24"/>
+              </w:rPr>
+            </w:pPr>
+            <w:proofErr w:type="spellStart"/>
             <w:r>
               <w:rPr>
                 <w:rFonts w:ascii="Courier" w:hAnsi="Courier"/>
@@ -1242,27 +1279,29 @@
               </w:rPr>
               <w:t>b3</w:t>
             </w:r>
-          </w:p>
-        </w:tc>
-        <w:tc>
-          <w:tcPr>
-            <w:tcW w:w="0" w:type="auto"/>
-            <w:tcBorders>
-              <w:top w:val="single" w:sz="6" w:space="0" w:color="auto"/>
-              <w:left w:val="single" w:sz="6" w:space="0" w:color="auto"/>
-              <w:bottom w:val="single" w:sz="6" w:space="0" w:color="auto"/>
-              <w:right w:val="single" w:sz="6" w:space="0" w:color="auto"/>
-            </w:tcBorders>
-          </w:tcPr>
-          <w:p>
-            <w:pPr>
-              <w:spacing w:before="120" w:line="240" w:lineRule="exact"/>
-              <w:jc w:val="center"/>
-              <w:rPr>
-                <w:rFonts w:ascii="Courier" w:hAnsi="Courier"/>
-                <w:sz w:val="24"/>
-              </w:rPr>
-            </w:pPr>
+            <w:proofErr w:type="spellEnd"/>
+          </w:p>
+        </w:tc>
+        <w:tc>
+          <w:tcPr>
+            <w:tcW w:w="0" w:type="auto"/>
+            <w:tcBorders>
+              <w:top w:val="single" w:sz="6" w:space="0" w:color="auto"/>
+              <w:left w:val="single" w:sz="6" w:space="0" w:color="auto"/>
+              <w:bottom w:val="single" w:sz="6" w:space="0" w:color="auto"/>
+              <w:right w:val="single" w:sz="6" w:space="0" w:color="auto"/>
+            </w:tcBorders>
+          </w:tcPr>
+          <w:p>
+            <w:pPr>
+              <w:spacing w:before="120" w:line="240" w:lineRule="exact"/>
+              <w:jc w:val="center"/>
+              <w:rPr>
+                <w:rFonts w:ascii="Courier" w:hAnsi="Courier"/>
+                <w:sz w:val="24"/>
+              </w:rPr>
+            </w:pPr>
+            <w:proofErr w:type="spellStart"/>
             <w:r>
               <w:rPr>
                 <w:rFonts w:ascii="Courier" w:hAnsi="Courier"/>
@@ -1274,27 +1313,29 @@
               </w:rPr>
               <w:t>b2</w:t>
             </w:r>
-          </w:p>
-        </w:tc>
-        <w:tc>
-          <w:tcPr>
-            <w:tcW w:w="0" w:type="auto"/>
-            <w:tcBorders>
-              <w:top w:val="single" w:sz="6" w:space="0" w:color="auto"/>
-              <w:left w:val="single" w:sz="6" w:space="0" w:color="auto"/>
-              <w:bottom w:val="single" w:sz="6" w:space="0" w:color="auto"/>
-              <w:right w:val="single" w:sz="6" w:space="0" w:color="auto"/>
-            </w:tcBorders>
-          </w:tcPr>
-          <w:p>
-            <w:pPr>
-              <w:spacing w:before="120" w:line="240" w:lineRule="exact"/>
-              <w:jc w:val="center"/>
-              <w:rPr>
-                <w:rFonts w:ascii="Courier" w:hAnsi="Courier"/>
-                <w:sz w:val="24"/>
-              </w:rPr>
-            </w:pPr>
+            <w:proofErr w:type="spellEnd"/>
+          </w:p>
+        </w:tc>
+        <w:tc>
+          <w:tcPr>
+            <w:tcW w:w="0" w:type="auto"/>
+            <w:tcBorders>
+              <w:top w:val="single" w:sz="6" w:space="0" w:color="auto"/>
+              <w:left w:val="single" w:sz="6" w:space="0" w:color="auto"/>
+              <w:bottom w:val="single" w:sz="6" w:space="0" w:color="auto"/>
+              <w:right w:val="single" w:sz="6" w:space="0" w:color="auto"/>
+            </w:tcBorders>
+          </w:tcPr>
+          <w:p>
+            <w:pPr>
+              <w:spacing w:before="120" w:line="240" w:lineRule="exact"/>
+              <w:jc w:val="center"/>
+              <w:rPr>
+                <w:rFonts w:ascii="Courier" w:hAnsi="Courier"/>
+                <w:sz w:val="24"/>
+              </w:rPr>
+            </w:pPr>
+            <w:proofErr w:type="spellStart"/>
             <w:r>
               <w:rPr>
                 <w:rFonts w:ascii="Courier" w:hAnsi="Courier"/>
@@ -1306,6 +1347,7 @@
               </w:rPr>
               <w:t>b1</w:t>
             </w:r>
+            <w:proofErr w:type="spellEnd"/>
           </w:p>
         </w:tc>
         <w:tc>
@@ -1791,8 +1833,15 @@
                 <w:rFonts w:ascii="Arial" w:hAnsi="Arial" w:cs="Arial"/>
               </w:rPr>
               <w:br/>
+            </w:r>
+            <w:proofErr w:type="spellStart"/>
+            <w:r>
+              <w:rPr>
+                <w:rFonts w:ascii="Arial" w:hAnsi="Arial" w:cs="Arial"/>
+              </w:rPr>
               <w:t>0B90</w:t>
             </w:r>
+            <w:proofErr w:type="spellEnd"/>
           </w:p>
         </w:tc>
         <w:tc>
@@ -1933,8 +1982,15 @@
                 <w:rFonts w:ascii="Arial" w:hAnsi="Arial" w:cs="Arial"/>
               </w:rPr>
               <w:br/>
+            </w:r>
+            <w:proofErr w:type="spellStart"/>
+            <w:r>
+              <w:rPr>
+                <w:rFonts w:ascii="Arial" w:hAnsi="Arial" w:cs="Arial"/>
+              </w:rPr>
               <w:t>0BBE</w:t>
             </w:r>
+            <w:proofErr w:type="spellEnd"/>
           </w:p>
         </w:tc>
         <w:tc>
@@ -1969,8 +2025,15 @@
                 <w:rFonts w:ascii="Arial" w:hAnsi="Arial" w:cs="Arial"/>
               </w:rPr>
               <w:br/>
+            </w:r>
+            <w:proofErr w:type="spellStart"/>
+            <w:r>
+              <w:rPr>
+                <w:rFonts w:ascii="Arial" w:hAnsi="Arial" w:cs="Arial"/>
+              </w:rPr>
               <w:t>0BD0</w:t>
             </w:r>
+            <w:proofErr w:type="spellEnd"/>
           </w:p>
         </w:tc>
         <w:tc>
@@ -2203,8 +2266,15 @@
                 <w:rFonts w:ascii="Arial" w:hAnsi="Arial" w:cs="Arial"/>
               </w:rPr>
               <w:br/>
+            </w:r>
+            <w:proofErr w:type="spellStart"/>
+            <w:r>
+              <w:rPr>
+                <w:rFonts w:ascii="Arial" w:hAnsi="Arial" w:cs="Arial"/>
+              </w:rPr>
               <w:t>0B82</w:t>
             </w:r>
+            <w:proofErr w:type="spellEnd"/>
           </w:p>
         </w:tc>
         <w:tc>
@@ -2239,8 +2309,15 @@
                 <w:rFonts w:ascii="Arial" w:hAnsi="Arial" w:cs="Arial"/>
               </w:rPr>
               <w:br/>
+            </w:r>
+            <w:proofErr w:type="spellStart"/>
+            <w:r>
+              <w:rPr>
+                <w:rFonts w:ascii="Arial" w:hAnsi="Arial" w:cs="Arial"/>
+              </w:rPr>
               <w:t>005F</w:t>
             </w:r>
+            <w:proofErr w:type="spellEnd"/>
           </w:p>
         </w:tc>
         <w:tc>
@@ -2275,8 +2352,15 @@
                 <w:rFonts w:ascii="Arial" w:hAnsi="Arial" w:cs="Arial"/>
               </w:rPr>
               <w:br/>
+            </w:r>
+            <w:proofErr w:type="spellStart"/>
+            <w:r>
+              <w:rPr>
+                <w:rFonts w:ascii="Arial" w:hAnsi="Arial" w:cs="Arial"/>
+              </w:rPr>
               <w:t>0BA4</w:t>
             </w:r>
+            <w:proofErr w:type="spellEnd"/>
           </w:p>
         </w:tc>
         <w:tc>
@@ -2378,8 +2462,15 @@
                 <w:rFonts w:ascii="Arial" w:hAnsi="Arial" w:cs="Arial"/>
               </w:rPr>
               <w:br/>
+            </w:r>
+            <w:proofErr w:type="spellStart"/>
+            <w:r>
+              <w:rPr>
+                <w:rFonts w:ascii="Arial" w:hAnsi="Arial" w:cs="Arial"/>
+              </w:rPr>
               <w:t>0BBF</w:t>
             </w:r>
+            <w:proofErr w:type="spellEnd"/>
           </w:p>
         </w:tc>
         <w:tc>
@@ -2660,8 +2751,15 @@
                 <w:rFonts w:ascii="Arial" w:hAnsi="Arial" w:cs="Arial"/>
               </w:rPr>
               <w:br/>
+            </w:r>
+            <w:proofErr w:type="spellStart"/>
+            <w:r>
+              <w:rPr>
+                <w:rFonts w:ascii="Arial" w:hAnsi="Arial" w:cs="Arial"/>
+              </w:rPr>
               <w:t>0B83</w:t>
             </w:r>
+            <w:proofErr w:type="spellEnd"/>
           </w:p>
         </w:tc>
         <w:tc>
@@ -2697,8 +2795,15 @@
                 <w:rFonts w:ascii="Arial" w:hAnsi="Arial" w:cs="Arial"/>
               </w:rPr>
               <w:br/>
+            </w:r>
+            <w:proofErr w:type="spellStart"/>
+            <w:r>
+              <w:rPr>
+                <w:rFonts w:ascii="Arial" w:hAnsi="Arial" w:cs="Arial"/>
+              </w:rPr>
               <w:t>0B92</w:t>
             </w:r>
+            <w:proofErr w:type="spellEnd"/>
           </w:p>
         </w:tc>
         <w:tc>
@@ -2734,8 +2839,15 @@
                 <w:rFonts w:ascii="Arial" w:hAnsi="Arial" w:cs="Arial"/>
               </w:rPr>
               <w:br/>
+            </w:r>
+            <w:proofErr w:type="spellStart"/>
+            <w:r>
+              <w:rPr>
+                <w:rFonts w:ascii="Arial" w:hAnsi="Arial" w:cs="Arial"/>
+              </w:rPr>
               <w:t>0B9F</w:t>
             </w:r>
+            <w:proofErr w:type="spellEnd"/>
           </w:p>
         </w:tc>
         <w:tc>
@@ -2808,8 +2920,15 @@
                 <w:rFonts w:ascii="Arial" w:hAnsi="Arial" w:cs="Arial"/>
               </w:rPr>
               <w:br/>
+            </w:r>
+            <w:proofErr w:type="spellStart"/>
+            <w:r>
+              <w:rPr>
+                <w:rFonts w:ascii="Arial" w:hAnsi="Arial" w:cs="Arial"/>
+              </w:rPr>
               <w:t>0BAE</w:t>
             </w:r>
+            <w:proofErr w:type="spellEnd"/>
           </w:p>
         </w:tc>
         <w:tc>
@@ -2846,8 +2965,15 @@
                 <w:rFonts w:ascii="Arial" w:hAnsi="Arial" w:cs="Arial"/>
               </w:rPr>
               <w:br/>
+            </w:r>
+            <w:proofErr w:type="spellStart"/>
+            <w:r>
+              <w:rPr>
+                <w:rFonts w:ascii="Arial" w:hAnsi="Arial" w:cs="Arial"/>
+              </w:rPr>
               <w:t>0BC0</w:t>
             </w:r>
+            <w:proofErr w:type="spellEnd"/>
           </w:p>
         </w:tc>
         <w:tc>
@@ -3115,8 +3241,15 @@
                 <w:rFonts w:ascii="Arial" w:hAnsi="Arial" w:cs="Arial"/>
               </w:rPr>
               <w:br/>
+            </w:r>
+            <w:proofErr w:type="spellStart"/>
+            <w:r>
+              <w:rPr>
+                <w:rFonts w:ascii="Arial" w:hAnsi="Arial" w:cs="Arial"/>
+              </w:rPr>
               <w:t>0B85</w:t>
             </w:r>
+            <w:proofErr w:type="spellEnd"/>
           </w:p>
         </w:tc>
         <w:tc>
@@ -3151,8 +3284,15 @@
                 <w:rFonts w:ascii="Arial" w:hAnsi="Arial" w:cs="Arial"/>
               </w:rPr>
               <w:br/>
+            </w:r>
+            <w:proofErr w:type="spellStart"/>
+            <w:r>
+              <w:rPr>
+                <w:rFonts w:ascii="Arial" w:hAnsi="Arial" w:cs="Arial"/>
+              </w:rPr>
               <w:t>0B93</w:t>
             </w:r>
+            <w:proofErr w:type="spellEnd"/>
           </w:p>
         </w:tc>
         <w:tc>
@@ -3259,8 +3399,15 @@
                 <w:rFonts w:ascii="Arial" w:hAnsi="Arial" w:cs="Arial"/>
               </w:rPr>
               <w:br/>
+            </w:r>
+            <w:proofErr w:type="spellStart"/>
+            <w:r>
+              <w:rPr>
+                <w:rFonts w:ascii="Arial" w:hAnsi="Arial" w:cs="Arial"/>
+              </w:rPr>
               <w:t>0BAF</w:t>
             </w:r>
+            <w:proofErr w:type="spellEnd"/>
           </w:p>
         </w:tc>
         <w:tc>
@@ -3296,8 +3443,15 @@
                 <w:rFonts w:ascii="Arial" w:hAnsi="Arial" w:cs="Arial"/>
               </w:rPr>
               <w:br/>
+            </w:r>
+            <w:proofErr w:type="spellStart"/>
+            <w:r>
+              <w:rPr>
+                <w:rFonts w:ascii="Arial" w:hAnsi="Arial" w:cs="Arial"/>
+              </w:rPr>
               <w:t>0BC1</w:t>
             </w:r>
+            <w:proofErr w:type="spellEnd"/>
           </w:p>
         </w:tc>
         <w:tc>
@@ -3576,8 +3730,15 @@
                 <w:rFonts w:ascii="Arial" w:hAnsi="Arial" w:cs="Arial"/>
               </w:rPr>
               <w:br/>
+            </w:r>
+            <w:proofErr w:type="spellStart"/>
+            <w:r>
+              <w:rPr>
+                <w:rFonts w:ascii="Arial" w:hAnsi="Arial" w:cs="Arial"/>
+              </w:rPr>
               <w:t>0B86</w:t>
             </w:r>
+            <w:proofErr w:type="spellEnd"/>
           </w:p>
         </w:tc>
         <w:tc>
@@ -3613,8 +3774,15 @@
                 <w:rFonts w:ascii="Arial" w:hAnsi="Arial" w:cs="Arial"/>
               </w:rPr>
               <w:br/>
+            </w:r>
+            <w:proofErr w:type="spellStart"/>
+            <w:r>
+              <w:rPr>
+                <w:rFonts w:ascii="Arial" w:hAnsi="Arial" w:cs="Arial"/>
+              </w:rPr>
               <w:t>0B94</w:t>
             </w:r>
+            <w:proofErr w:type="spellEnd"/>
           </w:p>
         </w:tc>
         <w:tc>
@@ -3718,8 +3886,15 @@
                 <w:rFonts w:ascii="Arial" w:hAnsi="Arial" w:cs="Arial"/>
               </w:rPr>
               <w:br/>
+            </w:r>
+            <w:proofErr w:type="spellStart"/>
+            <w:r>
+              <w:rPr>
+                <w:rFonts w:ascii="Arial" w:hAnsi="Arial" w:cs="Arial"/>
+              </w:rPr>
               <w:t>0BB0</w:t>
             </w:r>
+            <w:proofErr w:type="spellEnd"/>
           </w:p>
         </w:tc>
         <w:tc>
@@ -3756,8 +3931,15 @@
                 <w:rFonts w:ascii="Arial" w:hAnsi="Arial" w:cs="Arial"/>
               </w:rPr>
               <w:br/>
+            </w:r>
+            <w:proofErr w:type="spellStart"/>
+            <w:r>
+              <w:rPr>
+                <w:rFonts w:ascii="Arial" w:hAnsi="Arial" w:cs="Arial"/>
+              </w:rPr>
               <w:t>0BC2</w:t>
             </w:r>
+            <w:proofErr w:type="spellEnd"/>
           </w:p>
         </w:tc>
         <w:tc>
@@ -4038,8 +4220,15 @@
                 <w:rFonts w:ascii="Arial" w:hAnsi="Arial" w:cs="Arial"/>
               </w:rPr>
               <w:br/>
+            </w:r>
+            <w:proofErr w:type="spellStart"/>
+            <w:r>
+              <w:rPr>
+                <w:rFonts w:ascii="Arial" w:hAnsi="Arial" w:cs="Arial"/>
+              </w:rPr>
               <w:t>0B87</w:t>
             </w:r>
+            <w:proofErr w:type="spellEnd"/>
           </w:p>
         </w:tc>
         <w:tc>
@@ -4074,8 +4263,15 @@
                 <w:rFonts w:ascii="Arial" w:hAnsi="Arial" w:cs="Arial"/>
               </w:rPr>
               <w:br/>
+            </w:r>
+            <w:proofErr w:type="spellStart"/>
+            <w:r>
+              <w:rPr>
+                <w:rFonts w:ascii="Arial" w:hAnsi="Arial" w:cs="Arial"/>
+              </w:rPr>
               <w:t>0B95</w:t>
             </w:r>
+            <w:proofErr w:type="spellEnd"/>
           </w:p>
         </w:tc>
         <w:tc>
@@ -4179,8 +4375,15 @@
                 <w:rFonts w:ascii="Arial" w:hAnsi="Arial" w:cs="Arial"/>
               </w:rPr>
               <w:br/>
+            </w:r>
+            <w:proofErr w:type="spellStart"/>
+            <w:r>
+              <w:rPr>
+                <w:rFonts w:ascii="Arial" w:hAnsi="Arial" w:cs="Arial"/>
+              </w:rPr>
               <w:t>0BB1</w:t>
             </w:r>
+            <w:proofErr w:type="spellEnd"/>
           </w:p>
         </w:tc>
         <w:tc>
@@ -4492,8 +4695,15 @@
                 <w:rFonts w:ascii="Arial" w:hAnsi="Arial" w:cs="Arial"/>
               </w:rPr>
               <w:br/>
+            </w:r>
+            <w:proofErr w:type="spellStart"/>
+            <w:r>
+              <w:rPr>
+                <w:rFonts w:ascii="Arial" w:hAnsi="Arial" w:cs="Arial"/>
+              </w:rPr>
               <w:t>0B88</w:t>
             </w:r>
+            <w:proofErr w:type="spellEnd"/>
           </w:p>
         </w:tc>
         <w:tc>
@@ -4628,8 +4838,15 @@
                 <w:rFonts w:ascii="Arial" w:hAnsi="Arial" w:cs="Arial"/>
               </w:rPr>
               <w:br/>
+            </w:r>
+            <w:proofErr w:type="spellStart"/>
+            <w:r>
+              <w:rPr>
+                <w:rFonts w:ascii="Arial" w:hAnsi="Arial" w:cs="Arial"/>
+              </w:rPr>
               <w:t>0BB2</w:t>
             </w:r>
+            <w:proofErr w:type="spellEnd"/>
           </w:p>
         </w:tc>
         <w:tc>
@@ -4927,8 +5144,15 @@
                 <w:rFonts w:ascii="Arial" w:hAnsi="Arial" w:cs="Arial"/>
               </w:rPr>
               <w:br/>
+            </w:r>
+            <w:proofErr w:type="spellStart"/>
+            <w:r>
+              <w:rPr>
+                <w:rFonts w:ascii="Arial" w:hAnsi="Arial" w:cs="Arial"/>
+              </w:rPr>
               <w:t>0B89</w:t>
             </w:r>
+            <w:proofErr w:type="spellEnd"/>
           </w:p>
         </w:tc>
         <w:tc>
@@ -5059,8 +5283,15 @@
                 <w:rFonts w:ascii="Arial" w:hAnsi="Arial" w:cs="Arial"/>
               </w:rPr>
               <w:br/>
+            </w:r>
+            <w:proofErr w:type="spellStart"/>
+            <w:r>
+              <w:rPr>
+                <w:rFonts w:ascii="Arial" w:hAnsi="Arial" w:cs="Arial"/>
+              </w:rPr>
               <w:t>0BB3</w:t>
             </w:r>
+            <w:proofErr w:type="spellEnd"/>
           </w:p>
         </w:tc>
         <w:tc>
@@ -5358,8 +5589,15 @@
                 <w:rFonts w:ascii="Arial" w:hAnsi="Arial" w:cs="Arial"/>
               </w:rPr>
               <w:br/>
+            </w:r>
+            <w:proofErr w:type="spellStart"/>
+            <w:r>
+              <w:rPr>
+                <w:rFonts w:ascii="Arial" w:hAnsi="Arial" w:cs="Arial"/>
+              </w:rPr>
               <w:t>0B8A</w:t>
             </w:r>
+            <w:proofErr w:type="spellEnd"/>
           </w:p>
         </w:tc>
         <w:tc>
@@ -5490,8 +5728,15 @@
                 <w:rFonts w:ascii="Arial" w:hAnsi="Arial" w:cs="Arial"/>
               </w:rPr>
               <w:br/>
+            </w:r>
+            <w:proofErr w:type="spellStart"/>
+            <w:r>
+              <w:rPr>
+                <w:rFonts w:ascii="Arial" w:hAnsi="Arial" w:cs="Arial"/>
+              </w:rPr>
               <w:t>0BB4</w:t>
             </w:r>
+            <w:proofErr w:type="spellEnd"/>
           </w:p>
         </w:tc>
         <w:tc>
@@ -5527,8 +5772,15 @@
                 <w:rFonts w:ascii="Arial" w:hAnsi="Arial" w:cs="Arial"/>
               </w:rPr>
               <w:br/>
+            </w:r>
+            <w:proofErr w:type="spellStart"/>
+            <w:r>
+              <w:rPr>
+                <w:rFonts w:ascii="Arial" w:hAnsi="Arial" w:cs="Arial"/>
+              </w:rPr>
               <w:t>0BC6</w:t>
             </w:r>
+            <w:proofErr w:type="spellEnd"/>
           </w:p>
         </w:tc>
         <w:tc>
@@ -5826,8 +6078,15 @@
                 <w:rFonts w:ascii="Arial" w:hAnsi="Arial" w:cs="Arial"/>
               </w:rPr>
               <w:br/>
+            </w:r>
+            <w:proofErr w:type="spellStart"/>
+            <w:r>
+              <w:rPr>
+                <w:rFonts w:ascii="Arial" w:hAnsi="Arial" w:cs="Arial"/>
+              </w:rPr>
               <w:t>0B99</w:t>
             </w:r>
+            <w:proofErr w:type="spellEnd"/>
           </w:p>
         </w:tc>
         <w:tc>
@@ -5928,8 +6187,15 @@
                 <w:rFonts w:ascii="Arial" w:hAnsi="Arial" w:cs="Arial"/>
               </w:rPr>
               <w:br/>
+            </w:r>
+            <w:proofErr w:type="spellStart"/>
+            <w:r>
+              <w:rPr>
+                <w:rFonts w:ascii="Arial" w:hAnsi="Arial" w:cs="Arial"/>
+              </w:rPr>
               <w:t>0BB5</w:t>
             </w:r>
+            <w:proofErr w:type="spellEnd"/>
           </w:p>
         </w:tc>
         <w:tc>
@@ -5966,8 +6232,15 @@
                 <w:rFonts w:ascii="Arial" w:hAnsi="Arial" w:cs="Arial"/>
               </w:rPr>
               <w:br/>
+            </w:r>
+            <w:proofErr w:type="spellStart"/>
+            <w:r>
+              <w:rPr>
+                <w:rFonts w:ascii="Arial" w:hAnsi="Arial" w:cs="Arial"/>
+              </w:rPr>
               <w:t>0BC7</w:t>
             </w:r>
+            <w:proofErr w:type="spellEnd"/>
           </w:p>
         </w:tc>
         <w:tc>
@@ -5992,12 +6265,14 @@
                 <w:lang w:val="fr-FR"/>
               </w:rPr>
             </w:pPr>
+            <w:proofErr w:type="spellStart"/>
             <w:r>
               <w:rPr>
                 <w:rFonts w:ascii="Arial" w:hAnsi="Arial" w:cs="Arial"/>
               </w:rPr>
               <w:t>i</w:t>
             </w:r>
+            <w:proofErr w:type="spellEnd"/>
             <w:r>
               <w:rPr>
                 <w:rFonts w:ascii="Arial" w:hAnsi="Arial" w:cs="Arial"/>
@@ -6240,8 +6515,15 @@
                 <w:rFonts w:ascii="Arial" w:hAnsi="Arial" w:cs="Arial"/>
               </w:rPr>
               <w:br/>
+            </w:r>
+            <w:proofErr w:type="spellStart"/>
+            <w:r>
+              <w:rPr>
+                <w:rFonts w:ascii="Arial" w:hAnsi="Arial" w:cs="Arial"/>
+              </w:rPr>
               <w:t>000A</w:t>
             </w:r>
+            <w:proofErr w:type="spellEnd"/>
           </w:p>
         </w:tc>
         <w:tc>
@@ -6276,8 +6558,15 @@
                 <w:rFonts w:ascii="Arial" w:hAnsi="Arial" w:cs="Arial"/>
               </w:rPr>
               <w:br/>
+            </w:r>
+            <w:proofErr w:type="spellStart"/>
+            <w:r>
+              <w:rPr>
+                <w:rFonts w:ascii="Arial" w:hAnsi="Arial" w:cs="Arial"/>
+              </w:rPr>
               <w:t>0B9A</w:t>
             </w:r>
+            <w:proofErr w:type="spellEnd"/>
           </w:p>
         </w:tc>
         <w:tc>
@@ -6312,8 +6601,15 @@
                 <w:rFonts w:ascii="Arial" w:hAnsi="Arial" w:cs="Arial"/>
               </w:rPr>
               <w:br/>
+            </w:r>
+            <w:proofErr w:type="spellStart"/>
+            <w:r>
+              <w:rPr>
+                <w:rFonts w:ascii="Arial" w:hAnsi="Arial" w:cs="Arial"/>
+              </w:rPr>
               <w:t>002A</w:t>
             </w:r>
+            <w:proofErr w:type="spellEnd"/>
           </w:p>
         </w:tc>
         <w:tc>
@@ -6348,8 +6644,15 @@
                 <w:rFonts w:ascii="Arial" w:hAnsi="Arial" w:cs="Arial"/>
               </w:rPr>
               <w:br/>
+            </w:r>
+            <w:proofErr w:type="spellStart"/>
+            <w:r>
+              <w:rPr>
+                <w:rFonts w:ascii="Arial" w:hAnsi="Arial" w:cs="Arial"/>
+              </w:rPr>
               <w:t>003A</w:t>
             </w:r>
+            <w:proofErr w:type="spellEnd"/>
           </w:p>
         </w:tc>
         <w:tc>
@@ -6384,8 +6687,15 @@
                 <w:rFonts w:ascii="Arial" w:hAnsi="Arial" w:cs="Arial"/>
               </w:rPr>
               <w:br/>
+            </w:r>
+            <w:proofErr w:type="spellStart"/>
+            <w:r>
+              <w:rPr>
+                <w:rFonts w:ascii="Arial" w:hAnsi="Arial" w:cs="Arial"/>
+              </w:rPr>
               <w:t>0BB8</w:t>
             </w:r>
+            <w:proofErr w:type="spellEnd"/>
           </w:p>
         </w:tc>
         <w:tc>
@@ -6421,8 +6731,15 @@
                 <w:rFonts w:ascii="Arial" w:hAnsi="Arial" w:cs="Arial"/>
               </w:rPr>
               <w:br/>
+            </w:r>
+            <w:proofErr w:type="spellStart"/>
+            <w:r>
+              <w:rPr>
+                <w:rFonts w:ascii="Arial" w:hAnsi="Arial" w:cs="Arial"/>
+              </w:rPr>
               <w:t>0BC8</w:t>
             </w:r>
+            <w:proofErr w:type="spellEnd"/>
           </w:p>
         </w:tc>
         <w:tc>
@@ -6458,8 +6775,15 @@
                 <w:rFonts w:ascii="Arial" w:hAnsi="Arial" w:cs="Arial"/>
               </w:rPr>
               <w:br/>
+            </w:r>
+            <w:proofErr w:type="spellStart"/>
+            <w:r>
+              <w:rPr>
+                <w:rFonts w:ascii="Arial" w:hAnsi="Arial" w:cs="Arial"/>
+              </w:rPr>
               <w:t>006A</w:t>
             </w:r>
+            <w:proofErr w:type="spellEnd"/>
           </w:p>
         </w:tc>
         <w:tc>
@@ -6495,8 +6819,15 @@
                 <w:rFonts w:ascii="Arial" w:hAnsi="Arial" w:cs="Arial"/>
               </w:rPr>
               <w:br/>
+            </w:r>
+            <w:proofErr w:type="spellStart"/>
+            <w:r>
+              <w:rPr>
+                <w:rFonts w:ascii="Arial" w:hAnsi="Arial" w:cs="Arial"/>
+              </w:rPr>
               <w:t>007A</w:t>
             </w:r>
+            <w:proofErr w:type="spellEnd"/>
           </w:p>
         </w:tc>
         <w:bookmarkStart w:id="30" w:name="_MCCTEMPBM_CRPT01490033___7"/>
@@ -6723,6 +7054,7 @@
                 <w:sz w:val="24"/>
               </w:rPr>
             </w:pPr>
+            <w:proofErr w:type="spellStart"/>
             <w:r>
               <w:rPr>
                 <w:rFonts w:ascii="Arial" w:hAnsi="Arial" w:cs="Arial"/>
@@ -6731,6 +7063,7 @@
               </w:rPr>
               <w:t>SS2</w:t>
             </w:r>
+            <w:proofErr w:type="spellEnd"/>
             <w:r>
               <w:rPr>
                 <w:rFonts w:ascii="Arial" w:hAnsi="Arial" w:cs="Arial"/>
@@ -6772,8 +7105,15 @@
                 <w:rFonts w:ascii="Arial" w:hAnsi="Arial" w:cs="Arial"/>
               </w:rPr>
               <w:br/>
+            </w:r>
+            <w:proofErr w:type="spellStart"/>
+            <w:r>
+              <w:rPr>
+                <w:rFonts w:ascii="Arial" w:hAnsi="Arial" w:cs="Arial"/>
+              </w:rPr>
               <w:t>002B</w:t>
             </w:r>
+            <w:proofErr w:type="spellEnd"/>
           </w:p>
         </w:tc>
         <w:tc>
@@ -6808,8 +7148,15 @@
                 <w:rFonts w:ascii="Arial" w:hAnsi="Arial" w:cs="Arial"/>
               </w:rPr>
               <w:br/>
+            </w:r>
+            <w:proofErr w:type="spellStart"/>
+            <w:r>
+              <w:rPr>
+                <w:rFonts w:ascii="Arial" w:hAnsi="Arial" w:cs="Arial"/>
+              </w:rPr>
               <w:t>003B</w:t>
             </w:r>
+            <w:proofErr w:type="spellEnd"/>
           </w:p>
         </w:tc>
         <w:tc>
@@ -6844,8 +7191,15 @@
                 <w:rFonts w:ascii="Arial" w:hAnsi="Arial" w:cs="Arial"/>
               </w:rPr>
               <w:br/>
+            </w:r>
+            <w:proofErr w:type="spellStart"/>
+            <w:r>
+              <w:rPr>
+                <w:rFonts w:ascii="Arial" w:hAnsi="Arial" w:cs="Arial"/>
+              </w:rPr>
               <w:t>0BB7</w:t>
             </w:r>
+            <w:proofErr w:type="spellEnd"/>
           </w:p>
         </w:tc>
         <w:tc>
@@ -6881,8 +7235,15 @@
                 <w:rFonts w:ascii="Arial" w:hAnsi="Arial" w:cs="Arial"/>
               </w:rPr>
               <w:br/>
+            </w:r>
+            <w:proofErr w:type="spellStart"/>
+            <w:r>
+              <w:rPr>
+                <w:rFonts w:ascii="Arial" w:hAnsi="Arial" w:cs="Arial"/>
+              </w:rPr>
               <w:t>0BD7</w:t>
             </w:r>
+            <w:proofErr w:type="spellEnd"/>
           </w:p>
         </w:tc>
         <w:tc>
@@ -6917,8 +7278,15 @@
                 <w:rFonts w:ascii="Arial" w:hAnsi="Arial" w:cs="Arial"/>
               </w:rPr>
               <w:br/>
+            </w:r>
+            <w:proofErr w:type="spellStart"/>
+            <w:r>
+              <w:rPr>
+                <w:rFonts w:ascii="Arial" w:hAnsi="Arial" w:cs="Arial"/>
+              </w:rPr>
               <w:t>006B</w:t>
             </w:r>
+            <w:proofErr w:type="spellEnd"/>
           </w:p>
         </w:tc>
         <w:tc>
@@ -7204,8 +7572,15 @@
                 <w:rFonts w:ascii="Arial" w:hAnsi="Arial" w:cs="Arial"/>
               </w:rPr>
               <w:br/>
+            </w:r>
+            <w:proofErr w:type="spellStart"/>
+            <w:r>
+              <w:rPr>
+                <w:rFonts w:ascii="Arial" w:hAnsi="Arial" w:cs="Arial"/>
+              </w:rPr>
               <w:t>002C</w:t>
             </w:r>
+            <w:proofErr w:type="spellEnd"/>
           </w:p>
         </w:tc>
         <w:tc>
@@ -7240,8 +7615,15 @@
                 <w:rFonts w:ascii="Arial" w:hAnsi="Arial" w:cs="Arial"/>
               </w:rPr>
               <w:br/>
+            </w:r>
+            <w:proofErr w:type="spellStart"/>
+            <w:r>
+              <w:rPr>
+                <w:rFonts w:ascii="Arial" w:hAnsi="Arial" w:cs="Arial"/>
+              </w:rPr>
               <w:t>0BA3</w:t>
             </w:r>
+            <w:proofErr w:type="spellEnd"/>
           </w:p>
         </w:tc>
         <w:tc>
@@ -7276,8 +7658,15 @@
                 <w:rFonts w:ascii="Arial" w:hAnsi="Arial" w:cs="Arial"/>
               </w:rPr>
               <w:br/>
+            </w:r>
+            <w:proofErr w:type="spellStart"/>
+            <w:r>
+              <w:rPr>
+                <w:rFonts w:ascii="Arial" w:hAnsi="Arial" w:cs="Arial"/>
+              </w:rPr>
               <w:t>0BB6</w:t>
             </w:r>
+            <w:proofErr w:type="spellEnd"/>
           </w:p>
         </w:tc>
         <w:tc>
@@ -7313,8 +7702,15 @@
                 <w:rFonts w:ascii="Arial" w:hAnsi="Arial" w:cs="Arial"/>
               </w:rPr>
               <w:br/>
+            </w:r>
+            <w:proofErr w:type="spellStart"/>
+            <w:r>
+              <w:rPr>
+                <w:rFonts w:ascii="Arial" w:hAnsi="Arial" w:cs="Arial"/>
+              </w:rPr>
               <w:t>0BCA</w:t>
             </w:r>
+            <w:proofErr w:type="spellEnd"/>
           </w:p>
         </w:tc>
         <w:tc>
@@ -7349,8 +7745,15 @@
                 <w:rFonts w:ascii="Arial" w:hAnsi="Arial" w:cs="Arial"/>
               </w:rPr>
               <w:br/>
+            </w:r>
+            <w:proofErr w:type="spellStart"/>
+            <w:r>
+              <w:rPr>
+                <w:rFonts w:ascii="Arial" w:hAnsi="Arial" w:cs="Arial"/>
+              </w:rPr>
               <w:t>006C</w:t>
             </w:r>
+            <w:proofErr w:type="spellEnd"/>
           </w:p>
         </w:tc>
         <w:tc>
@@ -7579,8 +7982,15 @@
                 <w:rFonts w:ascii="Arial" w:hAnsi="Arial" w:cs="Arial"/>
               </w:rPr>
               <w:br/>
+            </w:r>
+            <w:proofErr w:type="spellStart"/>
+            <w:r>
+              <w:rPr>
+                <w:rFonts w:ascii="Arial" w:hAnsi="Arial" w:cs="Arial"/>
+              </w:rPr>
               <w:t>000D</w:t>
             </w:r>
+            <w:proofErr w:type="spellEnd"/>
           </w:p>
         </w:tc>
         <w:tc>
@@ -7615,8 +8025,15 @@
                 <w:rFonts w:ascii="Arial" w:hAnsi="Arial" w:cs="Arial"/>
               </w:rPr>
               <w:br/>
+            </w:r>
+            <w:proofErr w:type="spellStart"/>
+            <w:r>
+              <w:rPr>
+                <w:rFonts w:ascii="Arial" w:hAnsi="Arial" w:cs="Arial"/>
+              </w:rPr>
               <w:t>0B9C</w:t>
             </w:r>
+            <w:proofErr w:type="spellEnd"/>
           </w:p>
         </w:tc>
         <w:tc>
@@ -7651,8 +8068,15 @@
                 <w:rFonts w:ascii="Arial" w:hAnsi="Arial" w:cs="Arial"/>
               </w:rPr>
               <w:br/>
+            </w:r>
+            <w:proofErr w:type="spellStart"/>
+            <w:r>
+              <w:rPr>
+                <w:rFonts w:ascii="Arial" w:hAnsi="Arial" w:cs="Arial"/>
+              </w:rPr>
               <w:t>0BA8</w:t>
             </w:r>
+            <w:proofErr w:type="spellEnd"/>
           </w:p>
         </w:tc>
         <w:tc>
@@ -7687,8 +8111,15 @@
                 <w:rFonts w:ascii="Arial" w:hAnsi="Arial" w:cs="Arial"/>
               </w:rPr>
               <w:br/>
+            </w:r>
+            <w:proofErr w:type="spellStart"/>
+            <w:r>
+              <w:rPr>
+                <w:rFonts w:ascii="Arial" w:hAnsi="Arial" w:cs="Arial"/>
+              </w:rPr>
               <w:t>0BAA</w:t>
             </w:r>
+            <w:proofErr w:type="spellEnd"/>
           </w:p>
         </w:tc>
         <w:tc>
@@ -7723,8 +8154,15 @@
                 <w:rFonts w:ascii="Arial" w:hAnsi="Arial" w:cs="Arial"/>
               </w:rPr>
               <w:br/>
+            </w:r>
+            <w:proofErr w:type="spellStart"/>
+            <w:r>
+              <w:rPr>
+                <w:rFonts w:ascii="Arial" w:hAnsi="Arial" w:cs="Arial"/>
+              </w:rPr>
               <w:t>0BB9</w:t>
             </w:r>
+            <w:proofErr w:type="spellEnd"/>
           </w:p>
         </w:tc>
         <w:tc>
@@ -7760,8 +8198,15 @@
                 <w:rFonts w:ascii="Arial" w:hAnsi="Arial" w:cs="Arial"/>
               </w:rPr>
               <w:br/>
+            </w:r>
+            <w:proofErr w:type="spellStart"/>
+            <w:r>
+              <w:rPr>
+                <w:rFonts w:ascii="Arial" w:hAnsi="Arial" w:cs="Arial"/>
+              </w:rPr>
               <w:t>0BCB</w:t>
             </w:r>
+            <w:proofErr w:type="spellEnd"/>
           </w:p>
         </w:tc>
         <w:tc>
@@ -7796,8 +8241,15 @@
                 <w:rFonts w:ascii="Arial" w:hAnsi="Arial" w:cs="Arial"/>
               </w:rPr>
               <w:br/>
+            </w:r>
+            <w:proofErr w:type="spellStart"/>
+            <w:r>
+              <w:rPr>
+                <w:rFonts w:ascii="Arial" w:hAnsi="Arial" w:cs="Arial"/>
+              </w:rPr>
               <w:t>006D</w:t>
             </w:r>
+            <w:proofErr w:type="spellEnd"/>
           </w:p>
         </w:tc>
         <w:tc>
@@ -8023,8 +8475,15 @@
                 <w:rFonts w:ascii="Arial" w:hAnsi="Arial" w:cs="Arial"/>
               </w:rPr>
               <w:br/>
+            </w:r>
+            <w:proofErr w:type="spellStart"/>
+            <w:r>
+              <w:rPr>
+                <w:rFonts w:ascii="Arial" w:hAnsi="Arial" w:cs="Arial"/>
+              </w:rPr>
               <w:t>0B8E</w:t>
             </w:r>
+            <w:proofErr w:type="spellEnd"/>
           </w:p>
         </w:tc>
         <w:tc>
@@ -8089,8 +8548,15 @@
                 <w:rFonts w:ascii="Arial" w:hAnsi="Arial" w:cs="Arial"/>
               </w:rPr>
               <w:br/>
+            </w:r>
+            <w:proofErr w:type="spellStart"/>
+            <w:r>
+              <w:rPr>
+                <w:rFonts w:ascii="Arial" w:hAnsi="Arial" w:cs="Arial"/>
+              </w:rPr>
               <w:t>002E</w:t>
             </w:r>
+            <w:proofErr w:type="spellEnd"/>
           </w:p>
         </w:tc>
         <w:tc>
@@ -8186,8 +8652,15 @@
                 <w:rFonts w:ascii="Arial" w:hAnsi="Arial" w:cs="Arial"/>
               </w:rPr>
               <w:br/>
+            </w:r>
+            <w:proofErr w:type="spellStart"/>
+            <w:r>
+              <w:rPr>
+                <w:rFonts w:ascii="Arial" w:hAnsi="Arial" w:cs="Arial"/>
+              </w:rPr>
               <w:t>0BCC</w:t>
             </w:r>
+            <w:proofErr w:type="spellEnd"/>
           </w:p>
         </w:tc>
         <w:tc>
@@ -8449,8 +8922,15 @@
                 <w:rFonts w:ascii="Arial" w:hAnsi="Arial" w:cs="Arial"/>
               </w:rPr>
               <w:br/>
+            </w:r>
+            <w:proofErr w:type="spellStart"/>
+            <w:r>
+              <w:rPr>
+                <w:rFonts w:ascii="Arial" w:hAnsi="Arial" w:cs="Arial"/>
+              </w:rPr>
               <w:t>0B8F</w:t>
             </w:r>
+            <w:proofErr w:type="spellEnd"/>
           </w:p>
         </w:tc>
         <w:tc>
@@ -8486,8 +8966,15 @@
                 <w:rFonts w:ascii="Arial" w:hAnsi="Arial" w:cs="Arial"/>
               </w:rPr>
               <w:br/>
+            </w:r>
+            <w:proofErr w:type="spellStart"/>
+            <w:r>
+              <w:rPr>
+                <w:rFonts w:ascii="Arial" w:hAnsi="Arial" w:cs="Arial"/>
+              </w:rPr>
               <w:t>0B9E</w:t>
             </w:r>
+            <w:proofErr w:type="spellEnd"/>
           </w:p>
         </w:tc>
         <w:tc>
@@ -8523,8 +9010,15 @@
                 <w:rFonts w:ascii="Arial" w:hAnsi="Arial" w:cs="Arial"/>
               </w:rPr>
               <w:br/>
+            </w:r>
+            <w:proofErr w:type="spellStart"/>
+            <w:r>
+              <w:rPr>
+                <w:rFonts w:ascii="Arial" w:hAnsi="Arial" w:cs="Arial"/>
+              </w:rPr>
               <w:t>002F</w:t>
             </w:r>
+            <w:proofErr w:type="spellEnd"/>
           </w:p>
         </w:tc>
         <w:tc>
@@ -8560,8 +9054,15 @@
                 <w:rFonts w:ascii="Arial" w:hAnsi="Arial" w:cs="Arial"/>
               </w:rPr>
               <w:br/>
+            </w:r>
+            <w:proofErr w:type="spellStart"/>
+            <w:r>
+              <w:rPr>
+                <w:rFonts w:ascii="Arial" w:hAnsi="Arial" w:cs="Arial"/>
+              </w:rPr>
               <w:t>003F</w:t>
             </w:r>
+            <w:proofErr w:type="spellEnd"/>
           </w:p>
         </w:tc>
         <w:tc>
@@ -8666,8 +9167,15 @@
                 <w:rFonts w:ascii="Arial" w:hAnsi="Arial" w:cs="Arial"/>
               </w:rPr>
               <w:br/>
+            </w:r>
+            <w:proofErr w:type="spellStart"/>
+            <w:r>
+              <w:rPr>
+                <w:rFonts w:ascii="Arial" w:hAnsi="Arial" w:cs="Arial"/>
+              </w:rPr>
               <w:t>006F</w:t>
             </w:r>
+            <w:proofErr w:type="spellEnd"/>
           </w:p>
         </w:tc>
         <w:tc>
@@ -8725,7 +9233,15 @@
               <w:pStyle w:val="TAL"/>
             </w:pPr>
             <w:r>
-              <w:t>In the event that an MS receives a code where a symbol is not represented in the above table then the MS shall display the REPLACEMENT CHARACTER (U+FFFD).</w:t>
+              <w:t>In the event that an MS receives a code where a symbol is not represented in the above table then the MS shall display the REPLACEMENT CHARACTER (</w:t>
+            </w:r>
+            <w:proofErr w:type="spellStart"/>
+            <w:r>
+              <w:t>U+FFFD</w:t>
+            </w:r>
+            <w:proofErr w:type="spellEnd"/>
+            <w:r>
+              <w:t>).</w:t>
             </w:r>
           </w:p>
           <w:p>
@@ -8753,15 +9269,28 @@
             </w:r>
             <w:r>
               <w:br/>
-              <w:t>Note though that &lt;SS2,CR&gt; is actually CSI (se next table), and that “CR” is not a filler, nor LF.</w:t>
+              <w:t>Note though that &lt;</w:t>
+            </w:r>
+            <w:proofErr w:type="spellStart"/>
+            <w:r>
+              <w:t>SS2,CR</w:t>
+            </w:r>
+            <w:proofErr w:type="spellEnd"/>
+            <w:r>
+              <w:t>&gt; is actually CSI (se next table), and that “CR” is not a filler, nor LF.</w:t>
             </w:r>
           </w:p>
           <w:p>
             <w:pPr>
               <w:pStyle w:val="TAN"/>
             </w:pPr>
-            <w:r>
-              <w:t>SS2:</w:t>
+            <w:proofErr w:type="spellStart"/>
+            <w:r>
+              <w:t>SS2</w:t>
+            </w:r>
+            <w:proofErr w:type="spellEnd"/>
+            <w:r>
+              <w:t>:</w:t>
             </w:r>
             <w:r>
               <w:tab/>
@@ -8769,6 +9298,7 @@
             <w:r>
               <w:t xml:space="preserve">SINGLE SHIFT TWO; This code shifts the next 7-bit code unit to refer to an extension of this table (subclause </w:t>
             </w:r>
+            <w:proofErr w:type="spellStart"/>
             <w:r>
               <w:t>A.4.</w:t>
             </w:r>
@@ -8784,15 +9314,32 @@
             <w:r>
               <w:t>2</w:t>
             </w:r>
-            <w:r>
-              <w:t xml:space="preserve">). </w:t>
-            </w:r>
-            <w:r>
-              <w:t>(Note: setting, in the SMS and CBS protocols, base or extension table with reference value 0x10 or larger automatically sets the other tables with the same reference value.)</w:t>
-            </w:r>
-            <w:r>
-              <w:br/>
-              <w:t>When splitting a message text into submessages, there must be no cut right after an SS2.</w:t>
+            <w:proofErr w:type="spellEnd"/>
+            <w:r>
+              <w:t>).</w:t>
+            </w:r>
+            <w:r>
+              <w:t xml:space="preserve"> </w:t>
+            </w:r>
+            <w:r>
+              <w:br/>
+              <w:t xml:space="preserve">When splitting a message text into </w:t>
+            </w:r>
+            <w:proofErr w:type="spellStart"/>
+            <w:r>
+              <w:t>submessages</w:t>
+            </w:r>
+            <w:proofErr w:type="spellEnd"/>
+            <w:r>
+              <w:t xml:space="preserve">, there must be no cut right after an </w:t>
+            </w:r>
+            <w:proofErr w:type="spellStart"/>
+            <w:r>
+              <w:t>SS2</w:t>
+            </w:r>
+            <w:proofErr w:type="spellEnd"/>
+            <w:r>
+              <w:t>.</w:t>
             </w:r>
           </w:p>
           <w:p>
@@ -8823,6 +9370,7 @@
             <w:r>
               <w:t xml:space="preserve">In Tamil </w:t>
             </w:r>
+            <w:proofErr w:type="spellStart"/>
             <w:r>
               <w:t>U+</w:t>
             </w:r>
@@ -8830,7 +9378,14 @@
               <w:rPr>
                 <w:rFonts w:cs="Arial"/>
               </w:rPr>
-              <w:t xml:space="preserve">0BCD </w:t>
+              <w:t>0BCD</w:t>
+            </w:r>
+            <w:proofErr w:type="spellEnd"/>
+            <w:r>
+              <w:rPr>
+                <w:rFonts w:cs="Arial"/>
+              </w:rPr>
+              <w:t xml:space="preserve"> </w:t>
             </w:r>
             <w:r>
               <w:t>is a combining character with nominal glyph.</w:t>
@@ -8845,7 +9400,15 @@
               <w:t xml:space="preserve"> t</w:t>
             </w:r>
             <w:r>
-              <w:t xml:space="preserve">he closely related Grantha script </w:t>
+              <w:t xml:space="preserve">he closely related </w:t>
+            </w:r>
+            <w:proofErr w:type="spellStart"/>
+            <w:r>
+              <w:t>Grantha</w:t>
+            </w:r>
+            <w:proofErr w:type="spellEnd"/>
+            <w:r>
+              <w:t xml:space="preserve"> script </w:t>
             </w:r>
             <w:r>
               <w:t>has</w:t>
@@ -8877,6 +9440,7 @@
         <w:pStyle w:val="Rubrik4"/>
       </w:pPr>
       <w:bookmarkStart w:id="42" w:name="_Toc114820860"/>
+      <w:proofErr w:type="spellStart"/>
       <w:r>
         <w:lastRenderedPageBreak/>
         <w:t>A.4</w:t>
@@ -8893,6 +9457,7 @@
       <w:r>
         <w:t>2</w:t>
       </w:r>
+      <w:proofErr w:type="spellEnd"/>
       <w:r>
         <w:tab/>
         <w:t>SMS/CBS 7</w:t>
@@ -8916,13 +9481,26 @@
         <w:t xml:space="preserve"> </w:t>
       </w:r>
       <w:r>
-        <w:t>Alphabet (0x1</w:t>
+        <w:t>Alphabet (</w:t>
+      </w:r>
+      <w:proofErr w:type="spellStart"/>
+      <w:r>
+        <w:t>0x1</w:t>
       </w:r>
       <w:r>
         <w:t>B</w:t>
       </w:r>
+      <w:proofErr w:type="spellEnd"/>
       <w:r>
-        <w:t>) extension (SS2) table</w:t>
+        <w:t>) extension (</w:t>
+      </w:r>
+      <w:proofErr w:type="spellStart"/>
+      <w:r>
+        <w:t>SS2</w:t>
+      </w:r>
+      <w:proofErr w:type="spellEnd"/>
+      <w:r>
+        <w:t>) table</w:t>
       </w:r>
       <w:bookmarkEnd w:id="42"/>
     </w:p>
@@ -9036,6 +9614,7 @@
                 <w:sz w:val="24"/>
               </w:rPr>
             </w:pPr>
+            <w:proofErr w:type="spellStart"/>
             <w:r>
               <w:rPr>
                 <w:rFonts w:ascii="Courier" w:hAnsi="Courier"/>
@@ -9047,6 +9626,7 @@
               </w:rPr>
               <w:t>b7</w:t>
             </w:r>
+            <w:proofErr w:type="spellEnd"/>
           </w:p>
         </w:tc>
         <w:tc>
@@ -9390,6 +9970,7 @@
                 <w:sz w:val="24"/>
               </w:rPr>
             </w:pPr>
+            <w:proofErr w:type="spellStart"/>
             <w:r>
               <w:rPr>
                 <w:rFonts w:ascii="Courier" w:hAnsi="Courier"/>
@@ -9401,6 +9982,7 @@
               </w:rPr>
               <w:t>b6</w:t>
             </w:r>
+            <w:proofErr w:type="spellEnd"/>
           </w:p>
         </w:tc>
         <w:tc>
@@ -9744,6 +10326,7 @@
                 <w:sz w:val="24"/>
               </w:rPr>
             </w:pPr>
+            <w:proofErr w:type="spellStart"/>
             <w:r>
               <w:rPr>
                 <w:rFonts w:ascii="Courier" w:hAnsi="Courier"/>
@@ -9755,6 +10338,7 @@
               </w:rPr>
               <w:t>b5</w:t>
             </w:r>
+            <w:proofErr w:type="spellEnd"/>
           </w:p>
         </w:tc>
         <w:tc>
@@ -10026,6 +10610,7 @@
             </w:pPr>
             <w:bookmarkStart w:id="49" w:name="_MCCTEMPBM_CRPT01490051___4" w:colFirst="0" w:colLast="11"/>
             <w:bookmarkEnd w:id="47"/>
+            <w:proofErr w:type="spellStart"/>
             <w:r>
               <w:rPr>
                 <w:rFonts w:ascii="Courier" w:hAnsi="Courier"/>
@@ -10037,28 +10622,30 @@
               </w:rPr>
               <w:t>b4</w:t>
             </w:r>
-          </w:p>
-        </w:tc>
-        <w:tc>
-          <w:tcPr>
-            <w:tcW w:w="0" w:type="auto"/>
-            <w:tcBorders>
-              <w:top w:val="single" w:sz="6" w:space="0" w:color="auto"/>
-              <w:left w:val="single" w:sz="6" w:space="0" w:color="auto"/>
-              <w:bottom w:val="single" w:sz="6" w:space="0" w:color="auto"/>
-              <w:right w:val="single" w:sz="6" w:space="0" w:color="auto"/>
-            </w:tcBorders>
-          </w:tcPr>
-          <w:p>
-            <w:pPr>
-              <w:keepNext/>
-              <w:spacing w:before="120" w:line="240" w:lineRule="exact"/>
-              <w:jc w:val="center"/>
-              <w:rPr>
-                <w:rFonts w:ascii="Courier" w:hAnsi="Courier"/>
-                <w:sz w:val="24"/>
-              </w:rPr>
-            </w:pPr>
+            <w:proofErr w:type="spellEnd"/>
+          </w:p>
+        </w:tc>
+        <w:tc>
+          <w:tcPr>
+            <w:tcW w:w="0" w:type="auto"/>
+            <w:tcBorders>
+              <w:top w:val="single" w:sz="6" w:space="0" w:color="auto"/>
+              <w:left w:val="single" w:sz="6" w:space="0" w:color="auto"/>
+              <w:bottom w:val="single" w:sz="6" w:space="0" w:color="auto"/>
+              <w:right w:val="single" w:sz="6" w:space="0" w:color="auto"/>
+            </w:tcBorders>
+          </w:tcPr>
+          <w:p>
+            <w:pPr>
+              <w:keepNext/>
+              <w:spacing w:before="120" w:line="240" w:lineRule="exact"/>
+              <w:jc w:val="center"/>
+              <w:rPr>
+                <w:rFonts w:ascii="Courier" w:hAnsi="Courier"/>
+                <w:sz w:val="24"/>
+              </w:rPr>
+            </w:pPr>
+            <w:proofErr w:type="spellStart"/>
             <w:r>
               <w:rPr>
                 <w:rFonts w:ascii="Courier" w:hAnsi="Courier"/>
@@ -10070,28 +10657,30 @@
               </w:rPr>
               <w:t>b3</w:t>
             </w:r>
-          </w:p>
-        </w:tc>
-        <w:tc>
-          <w:tcPr>
-            <w:tcW w:w="0" w:type="auto"/>
-            <w:tcBorders>
-              <w:top w:val="single" w:sz="6" w:space="0" w:color="auto"/>
-              <w:left w:val="single" w:sz="6" w:space="0" w:color="auto"/>
-              <w:bottom w:val="single" w:sz="6" w:space="0" w:color="auto"/>
-              <w:right w:val="single" w:sz="6" w:space="0" w:color="auto"/>
-            </w:tcBorders>
-          </w:tcPr>
-          <w:p>
-            <w:pPr>
-              <w:keepNext/>
-              <w:spacing w:before="120" w:line="240" w:lineRule="exact"/>
-              <w:jc w:val="center"/>
-              <w:rPr>
-                <w:rFonts w:ascii="Courier" w:hAnsi="Courier"/>
-                <w:sz w:val="24"/>
-              </w:rPr>
-            </w:pPr>
+            <w:proofErr w:type="spellEnd"/>
+          </w:p>
+        </w:tc>
+        <w:tc>
+          <w:tcPr>
+            <w:tcW w:w="0" w:type="auto"/>
+            <w:tcBorders>
+              <w:top w:val="single" w:sz="6" w:space="0" w:color="auto"/>
+              <w:left w:val="single" w:sz="6" w:space="0" w:color="auto"/>
+              <w:bottom w:val="single" w:sz="6" w:space="0" w:color="auto"/>
+              <w:right w:val="single" w:sz="6" w:space="0" w:color="auto"/>
+            </w:tcBorders>
+          </w:tcPr>
+          <w:p>
+            <w:pPr>
+              <w:keepNext/>
+              <w:spacing w:before="120" w:line="240" w:lineRule="exact"/>
+              <w:jc w:val="center"/>
+              <w:rPr>
+                <w:rFonts w:ascii="Courier" w:hAnsi="Courier"/>
+                <w:sz w:val="24"/>
+              </w:rPr>
+            </w:pPr>
+            <w:proofErr w:type="spellStart"/>
             <w:r>
               <w:rPr>
                 <w:rFonts w:ascii="Courier" w:hAnsi="Courier"/>
@@ -10103,28 +10692,30 @@
               </w:rPr>
               <w:t>b2</w:t>
             </w:r>
-          </w:p>
-        </w:tc>
-        <w:tc>
-          <w:tcPr>
-            <w:tcW w:w="0" w:type="auto"/>
-            <w:tcBorders>
-              <w:top w:val="single" w:sz="6" w:space="0" w:color="auto"/>
-              <w:left w:val="single" w:sz="6" w:space="0" w:color="auto"/>
-              <w:bottom w:val="single" w:sz="6" w:space="0" w:color="auto"/>
-              <w:right w:val="single" w:sz="6" w:space="0" w:color="auto"/>
-            </w:tcBorders>
-          </w:tcPr>
-          <w:p>
-            <w:pPr>
-              <w:keepNext/>
-              <w:spacing w:before="120" w:line="240" w:lineRule="exact"/>
-              <w:jc w:val="center"/>
-              <w:rPr>
-                <w:rFonts w:ascii="Courier" w:hAnsi="Courier"/>
-                <w:sz w:val="24"/>
-              </w:rPr>
-            </w:pPr>
+            <w:proofErr w:type="spellEnd"/>
+          </w:p>
+        </w:tc>
+        <w:tc>
+          <w:tcPr>
+            <w:tcW w:w="0" w:type="auto"/>
+            <w:tcBorders>
+              <w:top w:val="single" w:sz="6" w:space="0" w:color="auto"/>
+              <w:left w:val="single" w:sz="6" w:space="0" w:color="auto"/>
+              <w:bottom w:val="single" w:sz="6" w:space="0" w:color="auto"/>
+              <w:right w:val="single" w:sz="6" w:space="0" w:color="auto"/>
+            </w:tcBorders>
+          </w:tcPr>
+          <w:p>
+            <w:pPr>
+              <w:keepNext/>
+              <w:spacing w:before="120" w:line="240" w:lineRule="exact"/>
+              <w:jc w:val="center"/>
+              <w:rPr>
+                <w:rFonts w:ascii="Courier" w:hAnsi="Courier"/>
+                <w:sz w:val="24"/>
+              </w:rPr>
+            </w:pPr>
+            <w:proofErr w:type="spellStart"/>
             <w:r>
               <w:rPr>
                 <w:rFonts w:ascii="Courier" w:hAnsi="Courier"/>
@@ -10136,6 +10727,7 @@
               </w:rPr>
               <w:t>b1</w:t>
             </w:r>
+            <w:proofErr w:type="spellEnd"/>
           </w:p>
         </w:tc>
         <w:tc>
@@ -10159,6 +10751,7 @@
                 <w:sz w:val="24"/>
               </w:rPr>
             </w:pPr>
+            <w:proofErr w:type="spellStart"/>
             <w:r>
               <w:rPr>
                 <w:rFonts w:ascii="Courier" w:hAnsi="Courier"/>
@@ -10168,6 +10761,7 @@
               </w:rPr>
               <w:t>1B</w:t>
             </w:r>
+            <w:proofErr w:type="spellEnd"/>
           </w:p>
         </w:tc>
         <w:tc>
@@ -10650,8 +11244,15 @@
                 <w:rFonts w:ascii="Arial" w:hAnsi="Arial" w:cs="Arial"/>
               </w:rPr>
               <w:br/>
+            </w:r>
+            <w:proofErr w:type="spellStart"/>
+            <w:r>
+              <w:rPr>
+                <w:rFonts w:ascii="Arial" w:hAnsi="Arial" w:cs="Arial"/>
+              </w:rPr>
               <w:t>003C</w:t>
             </w:r>
+            <w:proofErr w:type="spellEnd"/>
           </w:p>
         </w:tc>
         <w:tc>
@@ -10686,8 +11287,15 @@
                 <w:rFonts w:ascii="Arial" w:hAnsi="Arial" w:cs="Arial"/>
               </w:rPr>
               <w:br/>
+            </w:r>
+            <w:proofErr w:type="spellStart"/>
+            <w:r>
+              <w:rPr>
+                <w:rFonts w:ascii="Arial" w:hAnsi="Arial" w:cs="Arial"/>
+              </w:rPr>
               <w:t>0BEA</w:t>
             </w:r>
+            <w:proofErr w:type="spellEnd"/>
           </w:p>
         </w:tc>
         <w:tc>
@@ -10752,8 +11360,15 @@
                 <w:rFonts w:ascii="Arial" w:hAnsi="Arial" w:cs="Arial"/>
               </w:rPr>
               <w:br/>
+            </w:r>
+            <w:proofErr w:type="spellStart"/>
+            <w:r>
+              <w:rPr>
+                <w:rFonts w:ascii="Arial" w:hAnsi="Arial" w:cs="Arial"/>
+              </w:rPr>
               <w:t>007C</w:t>
             </w:r>
+            <w:proofErr w:type="spellEnd"/>
           </w:p>
         </w:tc>
         <w:tc>
@@ -10824,8 +11439,15 @@
                 <w:rFonts w:ascii="Arial" w:hAnsi="Arial" w:cs="Arial"/>
               </w:rPr>
               <w:br/>
+            </w:r>
+            <w:proofErr w:type="spellStart"/>
+            <w:r>
+              <w:rPr>
+                <w:rFonts w:ascii="Arial" w:hAnsi="Arial" w:cs="Arial"/>
+              </w:rPr>
               <w:t>00BC</w:t>
             </w:r>
+            <w:proofErr w:type="spellEnd"/>
           </w:p>
         </w:tc>
         <w:tc>
@@ -10860,8 +11482,15 @@
                 <w:rFonts w:ascii="Arial" w:hAnsi="Arial" w:cs="Arial"/>
               </w:rPr>
               <w:br/>
+            </w:r>
+            <w:proofErr w:type="spellStart"/>
+            <w:r>
+              <w:rPr>
+                <w:rFonts w:ascii="Arial" w:hAnsi="Arial" w:cs="Arial"/>
+              </w:rPr>
               <w:t>26A0</w:t>
             </w:r>
+            <w:proofErr w:type="spellEnd"/>
           </w:p>
         </w:tc>
         <w:bookmarkStart w:id="52" w:name="_MCCTEMPBM_CRPT01490054___7"/>
@@ -11060,8 +11689,15 @@
                 <w:rFonts w:ascii="Arial" w:hAnsi="Arial" w:cs="Arial"/>
               </w:rPr>
               <w:br/>
+            </w:r>
+            <w:proofErr w:type="spellStart"/>
+            <w:r>
+              <w:rPr>
+                <w:rFonts w:ascii="Arial" w:hAnsi="Arial" w:cs="Arial"/>
+              </w:rPr>
               <w:t>00A3</w:t>
             </w:r>
+            <w:proofErr w:type="spellEnd"/>
           </w:p>
         </w:tc>
         <w:tc>
@@ -11096,8 +11732,15 @@
                 <w:rFonts w:ascii="Arial" w:hAnsi="Arial" w:cs="Arial"/>
               </w:rPr>
               <w:br/>
+            </w:r>
+            <w:proofErr w:type="spellStart"/>
+            <w:r>
+              <w:rPr>
+                <w:rFonts w:ascii="Arial" w:hAnsi="Arial" w:cs="Arial"/>
+              </w:rPr>
               <w:t>003D</w:t>
             </w:r>
+            <w:proofErr w:type="spellEnd"/>
           </w:p>
         </w:tc>
         <w:tc>
@@ -11132,8 +11775,15 @@
                 <w:rFonts w:ascii="Arial" w:hAnsi="Arial" w:cs="Arial"/>
               </w:rPr>
               <w:br/>
+            </w:r>
+            <w:proofErr w:type="spellStart"/>
+            <w:r>
+              <w:rPr>
+                <w:rFonts w:ascii="Arial" w:hAnsi="Arial" w:cs="Arial"/>
+              </w:rPr>
               <w:t>0BEB</w:t>
             </w:r>
+            <w:proofErr w:type="spellEnd"/>
           </w:p>
         </w:tc>
         <w:tc>
@@ -11270,8 +11920,15 @@
                 <w:rFonts w:ascii="Arial" w:hAnsi="Arial" w:cs="Arial"/>
               </w:rPr>
               <w:br/>
+            </w:r>
+            <w:proofErr w:type="spellStart"/>
+            <w:r>
+              <w:rPr>
+                <w:rFonts w:ascii="Arial" w:hAnsi="Arial" w:cs="Arial"/>
+              </w:rPr>
               <w:t>00BD</w:t>
             </w:r>
+            <w:proofErr w:type="spellEnd"/>
           </w:p>
         </w:tc>
         <w:tc>
@@ -11306,8 +11963,15 @@
                 <w:rFonts w:ascii="Arial" w:hAnsi="Arial" w:cs="Arial"/>
               </w:rPr>
               <w:br/>
+            </w:r>
+            <w:proofErr w:type="spellStart"/>
+            <w:r>
+              <w:rPr>
+                <w:rFonts w:ascii="Arial" w:hAnsi="Arial" w:cs="Arial"/>
+              </w:rPr>
               <w:t>221E</w:t>
             </w:r>
+            <w:proofErr w:type="spellEnd"/>
           </w:p>
         </w:tc>
         <w:bookmarkStart w:id="54" w:name="_MCCTEMPBM_CRPT01490056___7"/>
@@ -11547,8 +12211,15 @@
                 <w:rFonts w:ascii="Arial" w:hAnsi="Arial" w:cs="Arial"/>
               </w:rPr>
               <w:br/>
+            </w:r>
+            <w:proofErr w:type="spellStart"/>
+            <w:r>
+              <w:rPr>
+                <w:rFonts w:ascii="Arial" w:hAnsi="Arial" w:cs="Arial"/>
+              </w:rPr>
               <w:t>003E</w:t>
             </w:r>
+            <w:proofErr w:type="spellEnd"/>
           </w:p>
         </w:tc>
         <w:tc>
@@ -11583,8 +12254,15 @@
                 <w:rFonts w:ascii="Arial" w:hAnsi="Arial" w:cs="Arial"/>
               </w:rPr>
               <w:br/>
+            </w:r>
+            <w:proofErr w:type="spellStart"/>
+            <w:r>
+              <w:rPr>
+                <w:rFonts w:ascii="Arial" w:hAnsi="Arial" w:cs="Arial"/>
+              </w:rPr>
               <w:t>0BEC</w:t>
             </w:r>
+            <w:proofErr w:type="spellEnd"/>
           </w:p>
         </w:tc>
         <w:tc>
@@ -11721,8 +12399,15 @@
                 <w:rFonts w:ascii="Arial" w:hAnsi="Arial" w:cs="Arial"/>
               </w:rPr>
               <w:br/>
+            </w:r>
+            <w:proofErr w:type="spellStart"/>
+            <w:r>
+              <w:rPr>
+                <w:rFonts w:ascii="Arial" w:hAnsi="Arial" w:cs="Arial"/>
+              </w:rPr>
               <w:t>00BE</w:t>
             </w:r>
+            <w:proofErr w:type="spellEnd"/>
           </w:p>
         </w:tc>
         <w:tc>
@@ -11757,8 +12442,15 @@
                 <w:rFonts w:ascii="Arial" w:hAnsi="Arial" w:cs="Arial"/>
               </w:rPr>
               <w:br/>
+            </w:r>
+            <w:proofErr w:type="spellStart"/>
+            <w:r>
+              <w:rPr>
+                <w:rFonts w:ascii="Arial" w:hAnsi="Arial" w:cs="Arial"/>
+              </w:rPr>
               <w:t>00B2</w:t>
             </w:r>
+            <w:proofErr w:type="spellEnd"/>
           </w:p>
         </w:tc>
         <w:bookmarkStart w:id="56" w:name="_MCCTEMPBM_CRPT01490058___7"/>
@@ -11993,8 +12685,15 @@
                 <w:rFonts w:ascii="Arial" w:hAnsi="Arial" w:cs="Arial"/>
               </w:rPr>
               <w:br/>
+            </w:r>
+            <w:proofErr w:type="spellStart"/>
+            <w:r>
+              <w:rPr>
+                <w:rFonts w:ascii="Arial" w:hAnsi="Arial" w:cs="Arial"/>
+              </w:rPr>
               <w:t>20B9</w:t>
             </w:r>
+            <w:proofErr w:type="spellEnd"/>
           </w:p>
         </w:tc>
         <w:tc>
@@ -12029,8 +12728,15 @@
                 <w:rFonts w:ascii="Arial" w:hAnsi="Arial" w:cs="Arial"/>
               </w:rPr>
               <w:br/>
+            </w:r>
+            <w:proofErr w:type="spellStart"/>
+            <w:r>
+              <w:rPr>
+                <w:rFonts w:ascii="Arial" w:hAnsi="Arial" w:cs="Arial"/>
+              </w:rPr>
               <w:t>0BED</w:t>
             </w:r>
+            <w:proofErr w:type="spellEnd"/>
           </w:p>
         </w:tc>
         <w:tc>
@@ -12167,8 +12873,15 @@
                 <w:rFonts w:ascii="Arial" w:hAnsi="Arial" w:cs="Arial"/>
               </w:rPr>
               <w:br/>
+            </w:r>
+            <w:proofErr w:type="spellStart"/>
+            <w:r>
+              <w:rPr>
+                <w:rFonts w:ascii="Arial" w:hAnsi="Arial" w:cs="Arial"/>
+              </w:rPr>
               <w:t>201C</w:t>
             </w:r>
+            <w:proofErr w:type="spellEnd"/>
           </w:p>
         </w:tc>
         <w:tc>
@@ -12203,8 +12916,15 @@
                 <w:rFonts w:ascii="Arial" w:hAnsi="Arial" w:cs="Arial"/>
               </w:rPr>
               <w:br/>
+            </w:r>
+            <w:proofErr w:type="spellStart"/>
+            <w:r>
+              <w:rPr>
+                <w:rFonts w:ascii="Arial" w:hAnsi="Arial" w:cs="Arial"/>
+              </w:rPr>
               <w:t>00B3</w:t>
             </w:r>
+            <w:proofErr w:type="spellEnd"/>
           </w:p>
         </w:tc>
         <w:bookmarkStart w:id="58" w:name="_MCCTEMPBM_CRPT01490060___7"/>
@@ -12408,8 +13128,15 @@
                 <w:rFonts w:ascii="Arial" w:hAnsi="Arial" w:cs="Arial"/>
               </w:rPr>
               <w:br/>
+            </w:r>
+            <w:proofErr w:type="spellStart"/>
+            <w:r>
+              <w:rPr>
+                <w:rFonts w:ascii="Arial" w:hAnsi="Arial" w:cs="Arial"/>
+              </w:rPr>
               <w:t>00A7</w:t>
             </w:r>
+            <w:proofErr w:type="spellEnd"/>
           </w:p>
         </w:tc>
         <w:tc>
@@ -12444,8 +13171,15 @@
                 <w:rFonts w:ascii="Arial" w:hAnsi="Arial" w:cs="Arial"/>
               </w:rPr>
               <w:br/>
+            </w:r>
+            <w:proofErr w:type="spellStart"/>
+            <w:r>
+              <w:rPr>
+                <w:rFonts w:ascii="Arial" w:hAnsi="Arial" w:cs="Arial"/>
+              </w:rPr>
               <w:t>005E</w:t>
             </w:r>
+            <w:proofErr w:type="spellEnd"/>
           </w:p>
         </w:tc>
         <w:tc>
@@ -12480,8 +13214,15 @@
                 <w:rFonts w:ascii="Arial" w:hAnsi="Arial" w:cs="Arial"/>
               </w:rPr>
               <w:br/>
+            </w:r>
+            <w:proofErr w:type="spellStart"/>
+            <w:r>
+              <w:rPr>
+                <w:rFonts w:ascii="Arial" w:hAnsi="Arial" w:cs="Arial"/>
+              </w:rPr>
               <w:t>0BEE</w:t>
             </w:r>
+            <w:proofErr w:type="spellEnd"/>
           </w:p>
         </w:tc>
         <w:tc>
@@ -12618,8 +13359,15 @@
                 <w:rFonts w:ascii="Arial" w:hAnsi="Arial" w:cs="Arial"/>
               </w:rPr>
               <w:br/>
+            </w:r>
+            <w:proofErr w:type="spellStart"/>
+            <w:r>
+              <w:rPr>
+                <w:rFonts w:ascii="Arial" w:hAnsi="Arial" w:cs="Arial"/>
+              </w:rPr>
               <w:t>201D</w:t>
             </w:r>
+            <w:proofErr w:type="spellEnd"/>
           </w:p>
         </w:tc>
         <w:tc>
@@ -12919,8 +13667,15 @@
                 <w:rFonts w:ascii="Arial" w:hAnsi="Arial" w:cs="Arial"/>
               </w:rPr>
               <w:br/>
+            </w:r>
+            <w:proofErr w:type="spellStart"/>
+            <w:r>
+              <w:rPr>
+                <w:rFonts w:ascii="Arial" w:hAnsi="Arial" w:cs="Arial"/>
+              </w:rPr>
               <w:t>0BEF</w:t>
             </w:r>
+            <w:proofErr w:type="spellEnd"/>
           </w:p>
         </w:tc>
         <w:tc>
@@ -13057,8 +13812,15 @@
                 <w:rFonts w:ascii="Arial" w:hAnsi="Arial" w:cs="Arial"/>
               </w:rPr>
               <w:br/>
+            </w:r>
+            <w:proofErr w:type="spellStart"/>
+            <w:r>
+              <w:rPr>
+                <w:rFonts w:ascii="Arial" w:hAnsi="Arial" w:cs="Arial"/>
+              </w:rPr>
               <w:t>00A4</w:t>
             </w:r>
+            <w:proofErr w:type="spellEnd"/>
           </w:p>
         </w:tc>
         <w:tc>
@@ -13093,8 +13855,15 @@
                 <w:rFonts w:ascii="Arial" w:hAnsi="Arial" w:cs="Arial"/>
               </w:rPr>
               <w:br/>
+            </w:r>
+            <w:proofErr w:type="spellStart"/>
+            <w:r>
+              <w:rPr>
+                <w:rFonts w:ascii="Arial" w:hAnsi="Arial" w:cs="Arial"/>
+              </w:rPr>
               <w:t>0BF9</w:t>
             </w:r>
+            <w:proofErr w:type="spellEnd"/>
           </w:p>
         </w:tc>
         <w:bookmarkStart w:id="62" w:name="_MCCTEMPBM_CRPT01490064___7"/>
@@ -13298,8 +14067,15 @@
                 <w:rFonts w:ascii="Arial" w:hAnsi="Arial" w:cs="Arial"/>
               </w:rPr>
               <w:br/>
+            </w:r>
+            <w:proofErr w:type="spellStart"/>
+            <w:r>
+              <w:rPr>
+                <w:rFonts w:ascii="Arial" w:hAnsi="Arial" w:cs="Arial"/>
+              </w:rPr>
               <w:t>20AC</w:t>
             </w:r>
+            <w:proofErr w:type="spellEnd"/>
           </w:p>
         </w:tc>
         <w:tc>
@@ -13496,8 +14272,15 @@
                 <w:rFonts w:ascii="Arial" w:hAnsi="Arial" w:cs="Arial"/>
               </w:rPr>
               <w:br/>
+            </w:r>
+            <w:proofErr w:type="spellStart"/>
+            <w:r>
+              <w:rPr>
+                <w:rFonts w:ascii="Arial" w:hAnsi="Arial" w:cs="Arial"/>
+              </w:rPr>
               <w:t>03A9</w:t>
             </w:r>
+            <w:proofErr w:type="spellEnd"/>
           </w:p>
         </w:tc>
         <w:tc>
@@ -13532,8 +14315,15 @@
                 <w:rFonts w:ascii="Arial" w:hAnsi="Arial" w:cs="Arial"/>
               </w:rPr>
               <w:br/>
+            </w:r>
+            <w:proofErr w:type="spellStart"/>
+            <w:r>
+              <w:rPr>
+                <w:rFonts w:ascii="Arial" w:hAnsi="Arial" w:cs="Arial"/>
+              </w:rPr>
               <w:t>0BF3</w:t>
             </w:r>
+            <w:proofErr w:type="spellEnd"/>
           </w:p>
         </w:tc>
         <w:bookmarkStart w:id="64" w:name="_MCCTEMPBM_CRPT01490066___7"/>
@@ -13804,8 +14594,15 @@
                 <w:rFonts w:ascii="Arial" w:hAnsi="Arial" w:cs="Arial"/>
               </w:rPr>
               <w:br/>
+            </w:r>
+            <w:proofErr w:type="spellStart"/>
+            <w:r>
+              <w:rPr>
+                <w:rFonts w:ascii="Arial" w:hAnsi="Arial" w:cs="Arial"/>
+              </w:rPr>
               <w:t>11FFF</w:t>
             </w:r>
+            <w:proofErr w:type="spellEnd"/>
           </w:p>
         </w:tc>
         <w:tc>
@@ -13942,8 +14739,15 @@
                 <w:rFonts w:ascii="Arial" w:hAnsi="Arial" w:cs="Arial"/>
               </w:rPr>
               <w:br/>
+            </w:r>
+            <w:proofErr w:type="spellStart"/>
+            <w:r>
+              <w:rPr>
+                <w:rFonts w:ascii="Arial" w:hAnsi="Arial" w:cs="Arial"/>
+              </w:rPr>
               <w:t>03BC</w:t>
             </w:r>
+            <w:proofErr w:type="spellEnd"/>
           </w:p>
         </w:tc>
         <w:tc>
@@ -13978,8 +14782,15 @@
                 <w:rFonts w:ascii="Arial" w:hAnsi="Arial" w:cs="Arial"/>
               </w:rPr>
               <w:br/>
+            </w:r>
+            <w:proofErr w:type="spellStart"/>
+            <w:r>
+              <w:rPr>
+                <w:rFonts w:ascii="Arial" w:hAnsi="Arial" w:cs="Arial"/>
+              </w:rPr>
               <w:t>0BF4</w:t>
             </w:r>
+            <w:proofErr w:type="spellEnd"/>
           </w:p>
         </w:tc>
         <w:bookmarkStart w:id="66" w:name="_MCCTEMPBM_CRPT01490068___7"/>
@@ -14250,8 +15061,15 @@
                 <w:rFonts w:ascii="Arial" w:hAnsi="Arial" w:cs="Arial"/>
               </w:rPr>
               <w:br/>
+            </w:r>
+            <w:proofErr w:type="spellStart"/>
+            <w:r>
+              <w:rPr>
+                <w:rFonts w:ascii="Arial" w:hAnsi="Arial" w:cs="Arial"/>
+              </w:rPr>
               <w:t>007B</w:t>
             </w:r>
+            <w:proofErr w:type="spellEnd"/>
           </w:p>
         </w:tc>
         <w:tc>
@@ -14286,8 +15104,15 @@
                 <w:rFonts w:ascii="Arial" w:hAnsi="Arial" w:cs="Arial"/>
               </w:rPr>
               <w:br/>
+            </w:r>
+            <w:proofErr w:type="spellStart"/>
+            <w:r>
+              <w:rPr>
+                <w:rFonts w:ascii="Arial" w:hAnsi="Arial" w:cs="Arial"/>
+              </w:rPr>
               <w:t>0BF6</w:t>
             </w:r>
+            <w:proofErr w:type="spellEnd"/>
           </w:p>
         </w:tc>
         <w:tc>
@@ -14394,8 +15219,15 @@
                 <w:rFonts w:ascii="Arial" w:hAnsi="Arial" w:cs="Arial"/>
               </w:rPr>
               <w:br/>
+            </w:r>
+            <w:proofErr w:type="spellStart"/>
+            <w:r>
+              <w:rPr>
+                <w:rFonts w:ascii="Arial" w:hAnsi="Arial" w:cs="Arial"/>
+              </w:rPr>
               <w:t>00B0</w:t>
             </w:r>
+            <w:proofErr w:type="spellEnd"/>
           </w:p>
         </w:tc>
         <w:tc>
@@ -14430,8 +15262,15 @@
                 <w:rFonts w:ascii="Arial" w:hAnsi="Arial" w:cs="Arial"/>
               </w:rPr>
               <w:br/>
+            </w:r>
+            <w:proofErr w:type="spellStart"/>
+            <w:r>
+              <w:rPr>
+                <w:rFonts w:ascii="Arial" w:hAnsi="Arial" w:cs="Arial"/>
+              </w:rPr>
               <w:t>0BF5</w:t>
             </w:r>
+            <w:proofErr w:type="spellEnd"/>
           </w:p>
         </w:tc>
         <w:bookmarkStart w:id="68" w:name="_MCCTEMPBM_CRPT01490070___7"/>
@@ -14702,8 +15541,15 @@
                 <w:rFonts w:ascii="Arial" w:hAnsi="Arial" w:cs="Arial"/>
               </w:rPr>
               <w:br/>
+            </w:r>
+            <w:proofErr w:type="spellStart"/>
+            <w:r>
+              <w:rPr>
+                <w:rFonts w:ascii="Arial" w:hAnsi="Arial" w:cs="Arial"/>
+              </w:rPr>
               <w:t>007D</w:t>
             </w:r>
+            <w:proofErr w:type="spellEnd"/>
           </w:p>
         </w:tc>
         <w:tc>
@@ -14738,8 +15584,15 @@
                 <w:rFonts w:ascii="Arial" w:hAnsi="Arial" w:cs="Arial"/>
               </w:rPr>
               <w:br/>
+            </w:r>
+            <w:proofErr w:type="spellStart"/>
+            <w:r>
+              <w:rPr>
+                <w:rFonts w:ascii="Arial" w:hAnsi="Arial" w:cs="Arial"/>
+              </w:rPr>
               <w:t>0BF7</w:t>
             </w:r>
+            <w:proofErr w:type="spellEnd"/>
           </w:p>
         </w:tc>
         <w:tc>
@@ -14846,8 +15699,15 @@
                 <w:rFonts w:ascii="Arial" w:hAnsi="Arial" w:cs="Arial"/>
               </w:rPr>
               <w:br/>
+            </w:r>
+            <w:proofErr w:type="spellStart"/>
+            <w:r>
+              <w:rPr>
+                <w:rFonts w:ascii="Arial" w:hAnsi="Arial" w:cs="Arial"/>
+              </w:rPr>
               <w:t>00D7</w:t>
             </w:r>
+            <w:proofErr w:type="spellEnd"/>
           </w:p>
         </w:tc>
         <w:tc>
@@ -14882,8 +15742,15 @@
                 <w:rFonts w:ascii="Arial" w:hAnsi="Arial" w:cs="Arial"/>
               </w:rPr>
               <w:br/>
+            </w:r>
+            <w:proofErr w:type="spellStart"/>
+            <w:r>
+              <w:rPr>
+                <w:rFonts w:ascii="Arial" w:hAnsi="Arial" w:cs="Arial"/>
+              </w:rPr>
               <w:t>0BF8</w:t>
             </w:r>
+            <w:proofErr w:type="spellEnd"/>
           </w:p>
         </w:tc>
         <w:bookmarkStart w:id="70" w:name="_MCCTEMPBM_CRPT01490072___7"/>
@@ -15085,8 +15952,15 @@
                 <w:rFonts w:ascii="Arial" w:hAnsi="Arial" w:cs="Arial"/>
               </w:rPr>
               <w:br/>
+            </w:r>
+            <w:proofErr w:type="spellStart"/>
+            <w:r>
+              <w:rPr>
+                <w:rFonts w:ascii="Arial" w:hAnsi="Arial" w:cs="Arial"/>
+              </w:rPr>
               <w:t>000C</w:t>
             </w:r>
+            <w:proofErr w:type="spellEnd"/>
           </w:p>
         </w:tc>
         <w:tc>
@@ -15170,8 +16044,15 @@
                 <w:rFonts w:ascii="Arial" w:hAnsi="Arial" w:cs="Arial"/>
               </w:rPr>
               <w:br/>
+            </w:r>
+            <w:proofErr w:type="spellStart"/>
+            <w:r>
+              <w:rPr>
+                <w:rFonts w:ascii="Arial" w:hAnsi="Arial" w:cs="Arial"/>
+              </w:rPr>
               <w:t>0BE7,2044,0BEA</w:t>
             </w:r>
+            <w:proofErr w:type="spellEnd"/>
           </w:p>
         </w:tc>
         <w:tc>
@@ -15242,8 +16123,15 @@
                 <w:rFonts w:ascii="Arial" w:hAnsi="Arial" w:cs="Arial"/>
               </w:rPr>
               <w:br/>
+            </w:r>
+            <w:proofErr w:type="spellStart"/>
+            <w:r>
+              <w:rPr>
+                <w:rFonts w:ascii="Arial" w:hAnsi="Arial" w:cs="Arial"/>
+              </w:rPr>
               <w:t>004A</w:t>
             </w:r>
+            <w:proofErr w:type="spellEnd"/>
           </w:p>
         </w:tc>
         <w:tc>
@@ -15278,8 +16166,15 @@
                 <w:rFonts w:ascii="Arial" w:hAnsi="Arial" w:cs="Arial"/>
               </w:rPr>
               <w:br/>
+            </w:r>
+            <w:proofErr w:type="spellStart"/>
+            <w:r>
+              <w:rPr>
+                <w:rFonts w:ascii="Arial" w:hAnsi="Arial" w:cs="Arial"/>
+              </w:rPr>
               <w:t>005A</w:t>
             </w:r>
+            <w:proofErr w:type="spellEnd"/>
           </w:p>
         </w:tc>
         <w:tc>
@@ -15350,8 +16245,15 @@
                 <w:rFonts w:ascii="Arial" w:hAnsi="Arial" w:cs="Arial"/>
               </w:rPr>
               <w:br/>
+            </w:r>
+            <w:proofErr w:type="spellStart"/>
+            <w:r>
+              <w:rPr>
+                <w:rFonts w:ascii="Arial" w:hAnsi="Arial" w:cs="Arial"/>
+              </w:rPr>
               <w:t>11FEE</w:t>
             </w:r>
+            <w:proofErr w:type="spellEnd"/>
           </w:p>
         </w:tc>
         <w:bookmarkStart w:id="72" w:name="_MCCTEMPBM_CRPT01490074___7"/>
@@ -15581,6 +16483,7 @@
                 <w:sz w:val="24"/>
               </w:rPr>
             </w:pPr>
+            <w:proofErr w:type="spellStart"/>
             <w:r>
               <w:rPr>
                 <w:rFonts w:ascii="Arial" w:hAnsi="Arial" w:cs="Arial"/>
@@ -15589,6 +16492,7 @@
               </w:rPr>
               <w:t>SS3</w:t>
             </w:r>
+            <w:proofErr w:type="spellEnd"/>
             <w:r>
               <w:rPr>
                 <w:rFonts w:ascii="Arial" w:hAnsi="Arial" w:cs="Arial"/>
@@ -15643,8 +16547,15 @@
                 <w:rFonts w:ascii="Arial" w:hAnsi="Arial" w:cs="Arial"/>
               </w:rPr>
               <w:br/>
+            </w:r>
+            <w:proofErr w:type="spellStart"/>
+            <w:r>
+              <w:rPr>
+                <w:rFonts w:ascii="Arial" w:hAnsi="Arial" w:cs="Arial"/>
+              </w:rPr>
               <w:t>0BE7,2044,0BE8</w:t>
             </w:r>
+            <w:proofErr w:type="spellEnd"/>
           </w:p>
         </w:tc>
         <w:tc>
@@ -15715,8 +16626,15 @@
                 <w:rFonts w:ascii="Arial" w:hAnsi="Arial" w:cs="Arial"/>
               </w:rPr>
               <w:br/>
+            </w:r>
+            <w:proofErr w:type="spellStart"/>
+            <w:r>
+              <w:rPr>
+                <w:rFonts w:ascii="Arial" w:hAnsi="Arial" w:cs="Arial"/>
+              </w:rPr>
               <w:t>004B</w:t>
             </w:r>
+            <w:proofErr w:type="spellEnd"/>
           </w:p>
         </w:tc>
         <w:tc>
@@ -15781,8 +16699,15 @@
                 <w:rFonts w:ascii="Arial" w:hAnsi="Arial" w:cs="Arial"/>
               </w:rPr>
               <w:br/>
+            </w:r>
+            <w:proofErr w:type="spellStart"/>
+            <w:r>
+              <w:rPr>
+                <w:rFonts w:ascii="Arial" w:hAnsi="Arial" w:cs="Arial"/>
+              </w:rPr>
               <w:t>00B1</w:t>
             </w:r>
+            <w:proofErr w:type="spellEnd"/>
           </w:p>
         </w:tc>
         <w:tc>
@@ -15817,8 +16742,15 @@
                 <w:rFonts w:ascii="Arial" w:hAnsi="Arial" w:cs="Arial"/>
               </w:rPr>
               <w:br/>
+            </w:r>
+            <w:proofErr w:type="spellStart"/>
+            <w:r>
+              <w:rPr>
+                <w:rFonts w:ascii="Arial" w:hAnsi="Arial" w:cs="Arial"/>
+              </w:rPr>
               <w:t>11FEF</w:t>
             </w:r>
+            <w:proofErr w:type="spellEnd"/>
           </w:p>
         </w:tc>
         <w:bookmarkStart w:id="74" w:name="_MCCTEMPBM_CRPT01490076___7"/>
@@ -16053,8 +16985,15 @@
                 <w:rFonts w:ascii="Arial" w:hAnsi="Arial" w:cs="Arial"/>
               </w:rPr>
               <w:br/>
+            </w:r>
+            <w:proofErr w:type="spellStart"/>
+            <w:r>
+              <w:rPr>
+                <w:rFonts w:ascii="Arial" w:hAnsi="Arial" w:cs="Arial"/>
+              </w:rPr>
               <w:t>0BE6</w:t>
             </w:r>
+            <w:proofErr w:type="spellEnd"/>
           </w:p>
         </w:tc>
         <w:tc>
@@ -16102,8 +17041,15 @@
                 <w:rFonts w:ascii="Arial" w:hAnsi="Arial" w:cs="Arial"/>
               </w:rPr>
               <w:br/>
+            </w:r>
+            <w:proofErr w:type="spellStart"/>
+            <w:r>
+              <w:rPr>
+                <w:rFonts w:ascii="Arial" w:hAnsi="Arial" w:cs="Arial"/>
+              </w:rPr>
               <w:t>0BE9,2044,0BEA</w:t>
             </w:r>
+            <w:proofErr w:type="spellEnd"/>
           </w:p>
         </w:tc>
         <w:tc>
@@ -16138,8 +17084,15 @@
                 <w:rFonts w:ascii="Arial" w:hAnsi="Arial" w:cs="Arial"/>
               </w:rPr>
               <w:br/>
+            </w:r>
+            <w:proofErr w:type="spellStart"/>
+            <w:r>
+              <w:rPr>
+                <w:rFonts w:ascii="Arial" w:hAnsi="Arial" w:cs="Arial"/>
+              </w:rPr>
               <w:t>005B</w:t>
             </w:r>
+            <w:proofErr w:type="spellEnd"/>
           </w:p>
         </w:tc>
         <w:tc>
@@ -16174,8 +17127,15 @@
                 <w:rFonts w:ascii="Arial" w:hAnsi="Arial" w:cs="Arial"/>
               </w:rPr>
               <w:br/>
+            </w:r>
+            <w:proofErr w:type="spellStart"/>
+            <w:r>
+              <w:rPr>
+                <w:rFonts w:ascii="Arial" w:hAnsi="Arial" w:cs="Arial"/>
+              </w:rPr>
               <w:t>004C</w:t>
             </w:r>
+            <w:proofErr w:type="spellEnd"/>
           </w:p>
         </w:tc>
         <w:tc>
@@ -16210,8 +17170,15 @@
                 <w:rFonts w:ascii="Arial" w:hAnsi="Arial" w:cs="Arial"/>
               </w:rPr>
               <w:br/>
+            </w:r>
+            <w:proofErr w:type="spellStart"/>
+            <w:r>
+              <w:rPr>
+                <w:rFonts w:ascii="Arial" w:hAnsi="Arial" w:cs="Arial"/>
+              </w:rPr>
               <w:t>0BFA</w:t>
             </w:r>
+            <w:proofErr w:type="spellEnd"/>
           </w:p>
         </w:tc>
         <w:tc>
@@ -16282,8 +17249,15 @@
                 <w:rFonts w:ascii="Arial" w:hAnsi="Arial" w:cs="Arial"/>
               </w:rPr>
               <w:br/>
+            </w:r>
+            <w:proofErr w:type="spellStart"/>
+            <w:r>
+              <w:rPr>
+                <w:rFonts w:ascii="Arial" w:hAnsi="Arial" w:cs="Arial"/>
+              </w:rPr>
               <w:t>11FF0</w:t>
             </w:r>
+            <w:proofErr w:type="spellEnd"/>
           </w:p>
         </w:tc>
         <w:bookmarkStart w:id="76" w:name="_MCCTEMPBM_CRPT01490078___7"/>
@@ -16485,8 +17459,15 @@
                 <w:rFonts w:ascii="Arial" w:hAnsi="Arial" w:cs="Arial"/>
               </w:rPr>
               <w:br/>
+            </w:r>
+            <w:proofErr w:type="spellStart"/>
+            <w:r>
+              <w:rPr>
+                <w:rFonts w:ascii="Arial" w:hAnsi="Arial" w:cs="Arial"/>
+              </w:rPr>
               <w:t>009B</w:t>
             </w:r>
+            <w:proofErr w:type="spellEnd"/>
           </w:p>
         </w:tc>
         <w:tc>
@@ -16521,8 +17502,15 @@
                 <w:rFonts w:ascii="Arial" w:hAnsi="Arial" w:cs="Arial"/>
               </w:rPr>
               <w:br/>
+            </w:r>
+            <w:proofErr w:type="spellStart"/>
+            <w:r>
+              <w:rPr>
+                <w:rFonts w:ascii="Arial" w:hAnsi="Arial" w:cs="Arial"/>
+              </w:rPr>
               <w:t>0BE7</w:t>
             </w:r>
+            <w:proofErr w:type="spellEnd"/>
           </w:p>
         </w:tc>
         <w:tc>
@@ -16557,8 +17545,15 @@
                 <w:rFonts w:ascii="Arial" w:hAnsi="Arial" w:cs="Arial"/>
               </w:rPr>
               <w:br/>
+            </w:r>
+            <w:proofErr w:type="spellStart"/>
+            <w:r>
+              <w:rPr>
+                <w:rFonts w:ascii="Arial" w:hAnsi="Arial" w:cs="Arial"/>
+              </w:rPr>
               <w:t>2A7D</w:t>
             </w:r>
+            <w:proofErr w:type="spellEnd"/>
           </w:p>
         </w:tc>
         <w:tc>
@@ -16593,8 +17588,15 @@
                 <w:rFonts w:ascii="Arial" w:hAnsi="Arial" w:cs="Arial"/>
               </w:rPr>
               <w:br/>
+            </w:r>
+            <w:proofErr w:type="spellStart"/>
+            <w:r>
+              <w:rPr>
+                <w:rFonts w:ascii="Arial" w:hAnsi="Arial" w:cs="Arial"/>
+              </w:rPr>
               <w:t>007E</w:t>
             </w:r>
+            <w:proofErr w:type="spellEnd"/>
           </w:p>
         </w:tc>
         <w:tc>
@@ -16629,8 +17631,15 @@
                 <w:rFonts w:ascii="Arial" w:hAnsi="Arial" w:cs="Arial"/>
               </w:rPr>
               <w:br/>
+            </w:r>
+            <w:proofErr w:type="spellStart"/>
+            <w:r>
+              <w:rPr>
+                <w:rFonts w:ascii="Arial" w:hAnsi="Arial" w:cs="Arial"/>
+              </w:rPr>
               <w:t>004D</w:t>
             </w:r>
+            <w:proofErr w:type="spellEnd"/>
           </w:p>
         </w:tc>
         <w:tc>
@@ -16665,8 +17674,15 @@
                 <w:rFonts w:ascii="Arial" w:hAnsi="Arial" w:cs="Arial"/>
               </w:rPr>
               <w:br/>
+            </w:r>
+            <w:proofErr w:type="spellStart"/>
+            <w:r>
+              <w:rPr>
+                <w:rFonts w:ascii="Arial" w:hAnsi="Arial" w:cs="Arial"/>
+              </w:rPr>
               <w:t>0BF0</w:t>
             </w:r>
+            <w:proofErr w:type="spellEnd"/>
           </w:p>
         </w:tc>
         <w:tc>
@@ -16701,8 +17717,15 @@
                 <w:rFonts w:ascii="Arial" w:hAnsi="Arial" w:cs="Arial"/>
               </w:rPr>
               <w:br/>
+            </w:r>
+            <w:proofErr w:type="spellStart"/>
+            <w:r>
+              <w:rPr>
+                <w:rFonts w:ascii="Arial" w:hAnsi="Arial" w:cs="Arial"/>
+              </w:rPr>
               <w:t>00AB</w:t>
             </w:r>
+            <w:proofErr w:type="spellEnd"/>
           </w:p>
         </w:tc>
         <w:tc>
@@ -16737,8 +17760,15 @@
                 <w:rFonts w:ascii="Arial" w:hAnsi="Arial" w:cs="Arial"/>
               </w:rPr>
               <w:br/>
+            </w:r>
+            <w:proofErr w:type="spellStart"/>
+            <w:r>
+              <w:rPr>
+                <w:rFonts w:ascii="Arial" w:hAnsi="Arial" w:cs="Arial"/>
+              </w:rPr>
               <w:t>11FF1</w:t>
             </w:r>
+            <w:proofErr w:type="spellEnd"/>
           </w:p>
         </w:tc>
         <w:bookmarkStart w:id="78" w:name="_MCCTEMPBM_CRPT01490080___7"/>
@@ -16937,8 +17967,15 @@
                 <w:rFonts w:ascii="Arial" w:hAnsi="Arial" w:cs="Arial"/>
               </w:rPr>
               <w:br/>
+            </w:r>
+            <w:proofErr w:type="spellStart"/>
+            <w:r>
+              <w:rPr>
+                <w:rFonts w:ascii="Arial" w:hAnsi="Arial" w:cs="Arial"/>
+              </w:rPr>
               <w:t>002D</w:t>
             </w:r>
+            <w:proofErr w:type="spellEnd"/>
           </w:p>
         </w:tc>
         <w:tc>
@@ -16973,8 +18010,15 @@
                 <w:rFonts w:ascii="Arial" w:hAnsi="Arial" w:cs="Arial"/>
               </w:rPr>
               <w:br/>
+            </w:r>
+            <w:proofErr w:type="spellStart"/>
+            <w:r>
+              <w:rPr>
+                <w:rFonts w:ascii="Arial" w:hAnsi="Arial" w:cs="Arial"/>
+              </w:rPr>
               <w:t>0BE8</w:t>
             </w:r>
+            <w:proofErr w:type="spellEnd"/>
           </w:p>
         </w:tc>
         <w:tc>
@@ -17009,8 +18053,15 @@
                 <w:rFonts w:ascii="Arial" w:hAnsi="Arial" w:cs="Arial"/>
               </w:rPr>
               <w:br/>
+            </w:r>
+            <w:proofErr w:type="spellStart"/>
+            <w:r>
+              <w:rPr>
+                <w:rFonts w:ascii="Arial" w:hAnsi="Arial" w:cs="Arial"/>
+              </w:rPr>
               <w:t>2A7E</w:t>
             </w:r>
+            <w:proofErr w:type="spellEnd"/>
           </w:p>
         </w:tc>
         <w:tc>
@@ -17045,8 +18096,15 @@
                 <w:rFonts w:ascii="Arial" w:hAnsi="Arial" w:cs="Arial"/>
               </w:rPr>
               <w:br/>
+            </w:r>
+            <w:proofErr w:type="spellStart"/>
+            <w:r>
+              <w:rPr>
+                <w:rFonts w:ascii="Arial" w:hAnsi="Arial" w:cs="Arial"/>
+              </w:rPr>
               <w:t>005D</w:t>
             </w:r>
+            <w:proofErr w:type="spellEnd"/>
           </w:p>
         </w:tc>
         <w:tc>
@@ -17081,8 +18139,15 @@
                 <w:rFonts w:ascii="Arial" w:hAnsi="Arial" w:cs="Arial"/>
               </w:rPr>
               <w:br/>
+            </w:r>
+            <w:proofErr w:type="spellStart"/>
+            <w:r>
+              <w:rPr>
+                <w:rFonts w:ascii="Arial" w:hAnsi="Arial" w:cs="Arial"/>
+              </w:rPr>
               <w:t>004E</w:t>
             </w:r>
+            <w:proofErr w:type="spellEnd"/>
           </w:p>
         </w:tc>
         <w:tc>
@@ -17117,8 +18182,15 @@
                 <w:rFonts w:ascii="Arial" w:hAnsi="Arial" w:cs="Arial"/>
               </w:rPr>
               <w:br/>
+            </w:r>
+            <w:proofErr w:type="spellStart"/>
+            <w:r>
+              <w:rPr>
+                <w:rFonts w:ascii="Arial" w:hAnsi="Arial" w:cs="Arial"/>
+              </w:rPr>
               <w:t>0BF1</w:t>
             </w:r>
+            <w:proofErr w:type="spellEnd"/>
           </w:p>
         </w:tc>
         <w:tc>
@@ -17153,8 +18225,15 @@
                 <w:rFonts w:ascii="Arial" w:hAnsi="Arial" w:cs="Arial"/>
               </w:rPr>
               <w:br/>
+            </w:r>
+            <w:proofErr w:type="spellStart"/>
+            <w:r>
+              <w:rPr>
+                <w:rFonts w:ascii="Arial" w:hAnsi="Arial" w:cs="Arial"/>
+              </w:rPr>
               <w:t>00BB</w:t>
             </w:r>
+            <w:proofErr w:type="spellEnd"/>
           </w:p>
         </w:tc>
         <w:tc>
@@ -17383,8 +18462,15 @@
                 <w:rFonts w:ascii="Arial" w:hAnsi="Arial" w:cs="Arial"/>
               </w:rPr>
               <w:br/>
+            </w:r>
+            <w:proofErr w:type="spellStart"/>
+            <w:r>
+              <w:rPr>
+                <w:rFonts w:ascii="Arial" w:hAnsi="Arial" w:cs="Arial"/>
+              </w:rPr>
               <w:t>0BA9</w:t>
             </w:r>
+            <w:proofErr w:type="spellEnd"/>
           </w:p>
         </w:tc>
         <w:tc>
@@ -17419,8 +18505,15 @@
                 <w:rFonts w:ascii="Arial" w:hAnsi="Arial" w:cs="Arial"/>
               </w:rPr>
               <w:br/>
+            </w:r>
+            <w:proofErr w:type="spellStart"/>
+            <w:r>
+              <w:rPr>
+                <w:rFonts w:ascii="Arial" w:hAnsi="Arial" w:cs="Arial"/>
+              </w:rPr>
               <w:t>0BE9</w:t>
             </w:r>
+            <w:proofErr w:type="spellEnd"/>
           </w:p>
         </w:tc>
         <w:tc>
@@ -17455,8 +18548,15 @@
                 <w:rFonts w:ascii="Arial" w:hAnsi="Arial" w:cs="Arial"/>
               </w:rPr>
               <w:br/>
+            </w:r>
+            <w:proofErr w:type="spellStart"/>
+            <w:r>
+              <w:rPr>
+                <w:rFonts w:ascii="Arial" w:hAnsi="Arial" w:cs="Arial"/>
+              </w:rPr>
               <w:t>005C</w:t>
             </w:r>
+            <w:proofErr w:type="spellEnd"/>
           </w:p>
         </w:tc>
         <w:tc>
@@ -17527,8 +18627,15 @@
                 <w:rFonts w:ascii="Arial" w:hAnsi="Arial" w:cs="Arial"/>
               </w:rPr>
               <w:br/>
+            </w:r>
+            <w:proofErr w:type="spellStart"/>
+            <w:r>
+              <w:rPr>
+                <w:rFonts w:ascii="Arial" w:hAnsi="Arial" w:cs="Arial"/>
+              </w:rPr>
               <w:t>004F</w:t>
             </w:r>
+            <w:proofErr w:type="spellEnd"/>
           </w:p>
         </w:tc>
         <w:tc>
@@ -17563,8 +18670,15 @@
                 <w:rFonts w:ascii="Arial" w:hAnsi="Arial" w:cs="Arial"/>
               </w:rPr>
               <w:br/>
+            </w:r>
+            <w:proofErr w:type="spellStart"/>
+            <w:r>
+              <w:rPr>
+                <w:rFonts w:ascii="Arial" w:hAnsi="Arial" w:cs="Arial"/>
+              </w:rPr>
               <w:t>0BF2</w:t>
             </w:r>
+            <w:proofErr w:type="spellEnd"/>
           </w:p>
         </w:tc>
         <w:tc>
@@ -17657,7 +18771,15 @@
               <w:pStyle w:val="TAL"/>
             </w:pPr>
             <w:r>
-              <w:t>In the event that an MS receives a code where a symbol is not represented in the above table then the MS shall display the REPLACEMENT CHARACTER (U+FFFD).</w:t>
+              <w:t>In the event that an MS receives a code where a symbol is not represented in the above table then the MS shall display the REPLACEMENT CHARACTER (</w:t>
+            </w:r>
+            <w:proofErr w:type="spellStart"/>
+            <w:r>
+              <w:t>U+FFFD</w:t>
+            </w:r>
+            <w:proofErr w:type="spellEnd"/>
+            <w:r>
+              <w:t>).</w:t>
             </w:r>
           </w:p>
           <w:p>
@@ -17706,15 +18828,36 @@
             <w:pPr>
               <w:pStyle w:val="TAN"/>
             </w:pPr>
-            <w:r>
-              <w:t>SS3:</w:t>
+            <w:proofErr w:type="spellStart"/>
+            <w:r>
+              <w:t>SS3</w:t>
+            </w:r>
+            <w:proofErr w:type="spellEnd"/>
+            <w:r>
+              <w:t>:</w:t>
             </w:r>
             <w:r>
               <w:tab/>
               <w:t xml:space="preserve">SINGLE SHIFT THREE; This code is reserved for the extension to another extension table. </w:t>
             </w:r>
             <w:r>
-              <w:t>When splitting a message text into submessages, there must be no cut right after an SS3.</w:t>
+              <w:t xml:space="preserve">When splitting a message text into </w:t>
+            </w:r>
+            <w:proofErr w:type="spellStart"/>
+            <w:r>
+              <w:t>submessages</w:t>
+            </w:r>
+            <w:proofErr w:type="spellEnd"/>
+            <w:r>
+              <w:t xml:space="preserve">, there must be no cut right after an </w:t>
+            </w:r>
+            <w:proofErr w:type="spellStart"/>
+            <w:r>
+              <w:t>SS3</w:t>
+            </w:r>
+            <w:proofErr w:type="spellEnd"/>
+            <w:r>
+              <w:t>.</w:t>
             </w:r>
           </w:p>
           <w:p>
@@ -17725,6 +18868,7 @@
                 <w:szCs w:val="18"/>
               </w:rPr>
             </w:pPr>
+            <w:proofErr w:type="spellStart"/>
             <w:r>
               <w:t>U+</w:t>
             </w:r>
@@ -17735,6 +18879,7 @@
               </w:rPr>
               <w:t>2044</w:t>
             </w:r>
+            <w:proofErr w:type="spellEnd"/>
             <w:r>
               <w:tab/>
             </w:r>
